--- a/Video Editing Notes/Natron/TJ Free/Lesson_13_Masking_with_Roto_and_Bezier tool.docx
+++ b/Video Editing Notes/Natron/TJ Free/Lesson_13_Masking_with_Roto_and_Bezier tool.docx
@@ -30,7 +30,7 @@
         <w:rPr>
           <w:lang w:val="en-US"/>
         </w:rPr>
-        <w:t xml:space="preserve">so if we got to draw nodes </w:t>
+        <w:t xml:space="preserve">so we go to draw nodes </w:t>
       </w:r>
       <w:r>
         <w:rPr>
@@ -66,7 +66,7 @@
                     <pic:cNvPicPr/>
                   </pic:nvPicPr>
                   <pic:blipFill>
-                    <a:blip r:embed="rId4"/>
+                    <a:blip r:embed="rId5"/>
                     <a:stretch>
                       <a:fillRect/>
                     </a:stretch>
@@ -128,7 +128,7 @@
                     <pic:cNvPicPr/>
                   </pic:nvPicPr>
                   <pic:blipFill>
-                    <a:blip r:embed="rId5"/>
+                    <a:blip r:embed="rId6"/>
                     <a:stretch>
                       <a:fillRect/>
                     </a:stretch>
@@ -259,7 +259,7 @@
                     <pic:cNvPicPr/>
                   </pic:nvPicPr>
                   <pic:blipFill>
-                    <a:blip r:embed="rId6"/>
+                    <a:blip r:embed="rId7"/>
                     <a:stretch>
                       <a:fillRect/>
                     </a:stretch>
@@ -290,7 +290,19 @@
         <w:rPr>
           <w:lang w:val="en-US"/>
         </w:rPr>
-        <w:t>Because of Toto node you see extra tools beside the toolbar as marked below</w:t>
+        <w:t xml:space="preserve">Because of </w:t>
+      </w:r>
+      <w:r>
+        <w:rPr>
+          <w:lang w:val="en-US"/>
+        </w:rPr>
+        <w:t>R</w:t>
+      </w:r>
+      <w:r>
+        <w:rPr>
+          <w:lang w:val="en-US"/>
+        </w:rPr>
+        <w:t>oto node you see extra tools beside the toolbar as marked below</w:t>
       </w:r>
     </w:p>
     <w:p>
@@ -320,7 +332,7 @@
                     <pic:cNvPicPr/>
                   </pic:nvPicPr>
                   <pic:blipFill>
-                    <a:blip r:embed="rId7"/>
+                    <a:blip r:embed="rId8"/>
                     <a:stretch>
                       <a:fillRect/>
                     </a:stretch>
@@ -382,7 +394,7 @@
                     <pic:cNvPicPr/>
                   </pic:nvPicPr>
                   <pic:blipFill>
-                    <a:blip r:embed="rId8"/>
+                    <a:blip r:embed="rId9"/>
                     <a:stretch>
                       <a:fillRect/>
                     </a:stretch>
@@ -455,36 +467,14 @@
         <w:rPr>
           <w:lang w:val="en-US"/>
         </w:rPr>
-        <w:t xml:space="preserve">e the main toolbar and then go to the </w:t>
-      </w:r>
-      <w:proofErr w:type="gramStart"/>
-      <w:r>
-        <w:rPr>
-          <w:lang w:val="en-US"/>
-        </w:rPr>
-        <w:t>menu</w:t>
-      </w:r>
-      <w:r>
-        <w:rPr>
-          <w:lang w:val="en-US"/>
-        </w:rPr>
-        <w:t>(</w:t>
-      </w:r>
-      <w:proofErr w:type="gramEnd"/>
-      <w:r>
-        <w:rPr>
-          <w:lang w:val="en-US"/>
-        </w:rPr>
-        <w:t xml:space="preserve">to open submenu right click or press alt and left </w:t>
-      </w:r>
-      <w:proofErr w:type="gramStart"/>
-      <w:r>
-        <w:rPr>
-          <w:lang w:val="en-US"/>
-        </w:rPr>
-        <w:t>click )</w:t>
-      </w:r>
-      <w:proofErr w:type="gramEnd"/>
+        <w:t>e the main toolbar and then go to the menu</w:t>
+      </w:r>
+      <w:r>
+        <w:rPr>
+          <w:lang w:val="en-US"/>
+        </w:rPr>
+        <w:t>(to open submenu right click or press alt and left click )</w:t>
+      </w:r>
       <w:r>
         <w:rPr>
           <w:lang w:val="en-US"/>
@@ -514,21 +504,7 @@
         <w:rPr>
           <w:lang w:val="en-US"/>
         </w:rPr>
-        <w:t xml:space="preserve">So </w:t>
-      </w:r>
-      <w:proofErr w:type="gramStart"/>
-      <w:r>
-        <w:rPr>
-          <w:lang w:val="en-US"/>
-        </w:rPr>
-        <w:t>it</w:t>
-      </w:r>
-      <w:proofErr w:type="gramEnd"/>
-      <w:r>
-        <w:rPr>
-          <w:lang w:val="en-US"/>
-        </w:rPr>
-        <w:t xml:space="preserve"> execution will look like below</w:t>
+        <w:t>So it execution will look like below</w:t>
       </w:r>
     </w:p>
     <w:p>
@@ -560,7 +536,7 @@
                     <pic:cNvPicPr/>
                   </pic:nvPicPr>
                   <pic:blipFill>
-                    <a:blip r:embed="rId9"/>
+                    <a:blip r:embed="rId10"/>
                     <a:stretch>
                       <a:fillRect/>
                     </a:stretch>
@@ -591,21 +567,7 @@
         <w:rPr>
           <w:lang w:val="en-US"/>
         </w:rPr>
-        <w:t xml:space="preserve">If you left click and then hold and drag then it </w:t>
-      </w:r>
-      <w:proofErr w:type="gramStart"/>
-      <w:r>
-        <w:rPr>
-          <w:lang w:val="en-US"/>
-        </w:rPr>
-        <w:t>create</w:t>
-      </w:r>
-      <w:proofErr w:type="gramEnd"/>
-      <w:r>
-        <w:rPr>
-          <w:lang w:val="en-US"/>
-        </w:rPr>
-        <w:t xml:space="preserve"> a curve point </w:t>
+        <w:t xml:space="preserve">If you left click and then hold and drag then it create a curve point </w:t>
       </w:r>
       <w:r>
         <w:rPr>
@@ -642,7 +604,7 @@
                     <pic:cNvPicPr/>
                   </pic:nvPicPr>
                   <pic:blipFill>
-                    <a:blip r:embed="rId10"/>
+                    <a:blip r:embed="rId11"/>
                     <a:stretch>
                       <a:fillRect/>
                     </a:stretch>
@@ -716,7 +678,7 @@
                     <pic:cNvPicPr/>
                   </pic:nvPicPr>
                   <pic:blipFill>
-                    <a:blip r:embed="rId11"/>
+                    <a:blip r:embed="rId12"/>
                     <a:stretch>
                       <a:fillRect/>
                     </a:stretch>
@@ -743,20 +705,12 @@
           <w:lang w:val="en-US"/>
         </w:rPr>
       </w:pPr>
-      <w:proofErr w:type="gramStart"/>
       <w:r>
         <w:rPr>
           <w:lang w:val="en-US"/>
         </w:rPr>
         <w:lastRenderedPageBreak/>
-        <w:t>So</w:t>
-      </w:r>
-      <w:proofErr w:type="gramEnd"/>
-      <w:r>
-        <w:rPr>
-          <w:lang w:val="en-US"/>
-        </w:rPr>
-        <w:t xml:space="preserve"> we can move around </w:t>
+        <w:t xml:space="preserve">So we can move around </w:t>
       </w:r>
       <w:r>
         <w:rPr>
@@ -879,7 +833,7 @@
                     <pic:cNvPicPr/>
                   </pic:nvPicPr>
                   <pic:blipFill>
-                    <a:blip r:embed="rId12"/>
+                    <a:blip r:embed="rId13"/>
                     <a:stretch>
                       <a:fillRect/>
                     </a:stretch>
@@ -978,7 +932,7 @@
                     <pic:cNvPicPr/>
                   </pic:nvPicPr>
                   <pic:blipFill>
-                    <a:blip r:embed="rId13"/>
+                    <a:blip r:embed="rId14"/>
                     <a:stretch>
                       <a:fillRect/>
                     </a:stretch>
@@ -1071,7 +1025,7 @@
                     <pic:cNvPicPr/>
                   </pic:nvPicPr>
                   <pic:blipFill>
-                    <a:blip r:embed="rId14"/>
+                    <a:blip r:embed="rId15"/>
                     <a:stretch>
                       <a:fillRect/>
                     </a:stretch>
@@ -1098,46 +1052,42 @@
           <w:lang w:val="en-US"/>
         </w:rPr>
       </w:pPr>
-      <w:proofErr w:type="gramStart"/>
-      <w:r>
-        <w:rPr>
-          <w:lang w:val="en-US"/>
-        </w:rPr>
-        <w:t>So</w:t>
-      </w:r>
-      <w:proofErr w:type="gramEnd"/>
-      <w:r>
-        <w:rPr>
-          <w:lang w:val="en-US"/>
-        </w:rPr>
-        <w:t xml:space="preserve"> it appears here but it’s </w:t>
-      </w:r>
-      <w:r>
-        <w:rPr>
-          <w:lang w:val="en-US"/>
-        </w:rPr>
-        <w:t xml:space="preserve">really jus like an alpha drawn overtop of transparency </w:t>
-      </w:r>
-    </w:p>
-    <w:p>
-      <w:pPr>
-        <w:rPr>
-          <w:lang w:val="en-US"/>
-        </w:rPr>
-      </w:pPr>
-      <w:proofErr w:type="gramStart"/>
-      <w:r>
-        <w:rPr>
-          <w:lang w:val="en-US"/>
-        </w:rPr>
-        <w:t>So</w:t>
-      </w:r>
-      <w:proofErr w:type="gramEnd"/>
-      <w:r>
-        <w:rPr>
-          <w:lang w:val="en-US"/>
-        </w:rPr>
-        <w:t xml:space="preserve"> I am </w:t>
+      <w:r>
+        <w:rPr>
+          <w:lang w:val="en-US"/>
+        </w:rPr>
+        <w:t xml:space="preserve">So it appears here but it’s </w:t>
+      </w:r>
+      <w:r>
+        <w:rPr>
+          <w:lang w:val="en-US"/>
+        </w:rPr>
+        <w:t>really jus</w:t>
+      </w:r>
+      <w:r>
+        <w:rPr>
+          <w:lang w:val="en-US"/>
+        </w:rPr>
+        <w:t>t</w:t>
+      </w:r>
+      <w:r>
+        <w:rPr>
+          <w:lang w:val="en-US"/>
+        </w:rPr>
+        <w:t xml:space="preserve"> like an alpha drawn overtop of transparency </w:t>
+      </w:r>
+    </w:p>
+    <w:p>
+      <w:pPr>
+        <w:rPr>
+          <w:lang w:val="en-US"/>
+        </w:rPr>
+      </w:pPr>
+      <w:r>
+        <w:rPr>
+          <w:lang w:val="en-US"/>
+        </w:rPr>
+        <w:t xml:space="preserve">So I am </w:t>
       </w:r>
       <w:proofErr w:type="spellStart"/>
       <w:r>
@@ -1163,21 +1113,7 @@
         <w:rPr>
           <w:lang w:val="en-US"/>
         </w:rPr>
-        <w:t xml:space="preserve">so first of all </w:t>
-      </w:r>
-      <w:proofErr w:type="gramStart"/>
-      <w:r>
-        <w:rPr>
-          <w:lang w:val="en-US"/>
-        </w:rPr>
-        <w:t>lets</w:t>
-      </w:r>
-      <w:proofErr w:type="gramEnd"/>
-      <w:r>
-        <w:rPr>
-          <w:lang w:val="en-US"/>
-        </w:rPr>
-        <w:t xml:space="preserve"> </w:t>
+        <w:t xml:space="preserve">so first of all lets </w:t>
       </w:r>
       <w:r>
         <w:rPr>
@@ -1216,7 +1152,6 @@
         <w:t xml:space="preserve">roto that we </w:t>
       </w:r>
       <w:proofErr w:type="spellStart"/>
-      <w:proofErr w:type="gramStart"/>
       <w:r>
         <w:rPr>
           <w:lang w:val="en-US"/>
@@ -1228,14 +1163,7 @@
         <w:rPr>
           <w:lang w:val="en-US"/>
         </w:rPr>
-        <w:t>(</w:t>
-      </w:r>
-      <w:proofErr w:type="gramEnd"/>
-      <w:r>
-        <w:rPr>
-          <w:lang w:val="en-US"/>
-        </w:rPr>
-        <w:t>who knows)</w:t>
+        <w:t>(who knows)</w:t>
       </w:r>
       <w:r>
         <w:rPr>
@@ -1297,7 +1225,7 @@
                     <pic:cNvPicPr/>
                   </pic:nvPicPr>
                   <pic:blipFill>
-                    <a:blip r:embed="rId15"/>
+                    <a:blip r:embed="rId16"/>
                     <a:stretch>
                       <a:fillRect/>
                     </a:stretch>
@@ -1371,7 +1299,7 @@
                     <pic:cNvPicPr/>
                   </pic:nvPicPr>
                   <pic:blipFill>
-                    <a:blip r:embed="rId16"/>
+                    <a:blip r:embed="rId17"/>
                     <a:stretch>
                       <a:fillRect/>
                     </a:stretch>
@@ -1425,6 +1353,4410 @@
           <w:lang w:val="en-US"/>
         </w:rPr>
       </w:pPr>
+      <w:r>
+        <w:rPr>
+          <w:lang w:val="en-US"/>
+        </w:rPr>
+        <w:t xml:space="preserve">And then you can just click and hold </w:t>
+      </w:r>
+    </w:p>
+    <w:p>
+      <w:pPr>
+        <w:jc w:val="center"/>
+        <w:rPr>
+          <w:lang w:val="en-US"/>
+        </w:rPr>
+      </w:pPr>
+      <w:r>
+        <w:rPr>
+          <w:noProof/>
+          <w:lang w:val="en-US"/>
+        </w:rPr>
+        <w:lastRenderedPageBreak/>
+        <w:drawing>
+          <wp:inline distT="0" distB="0" distL="0" distR="0" wp14:anchorId="78BAF656" wp14:editId="378943B1">
+            <wp:extent cx="2600688" cy="2229161"/>
+            <wp:effectExtent l="0" t="0" r="9525" b="0"/>
+            <wp:docPr id="1090967389" name="Picture 1"/>
+            <wp:cNvGraphicFramePr>
+              <a:graphicFrameLocks xmlns:a="http://schemas.openxmlformats.org/drawingml/2006/main" noChangeAspect="1"/>
+            </wp:cNvGraphicFramePr>
+            <a:graphic xmlns:a="http://schemas.openxmlformats.org/drawingml/2006/main">
+              <a:graphicData uri="http://schemas.openxmlformats.org/drawingml/2006/picture">
+                <pic:pic xmlns:pic="http://schemas.openxmlformats.org/drawingml/2006/picture">
+                  <pic:nvPicPr>
+                    <pic:cNvPr id="1090967389" name=""/>
+                    <pic:cNvPicPr/>
+                  </pic:nvPicPr>
+                  <pic:blipFill>
+                    <a:blip r:embed="rId18"/>
+                    <a:stretch>
+                      <a:fillRect/>
+                    </a:stretch>
+                  </pic:blipFill>
+                  <pic:spPr>
+                    <a:xfrm>
+                      <a:off x="0" y="0"/>
+                      <a:ext cx="2600688" cy="2229161"/>
+                    </a:xfrm>
+                    <a:prstGeom prst="rect">
+                      <a:avLst/>
+                    </a:prstGeom>
+                  </pic:spPr>
+                </pic:pic>
+              </a:graphicData>
+            </a:graphic>
+          </wp:inline>
+        </w:drawing>
+      </w:r>
+    </w:p>
+    <w:p>
+      <w:pPr>
+        <w:rPr>
+          <w:lang w:val="en-US"/>
+        </w:rPr>
+      </w:pPr>
+      <w:r>
+        <w:rPr>
+          <w:lang w:val="en-US"/>
+        </w:rPr>
+        <w:t xml:space="preserve">Then you click see that an ellipse shape is formed </w:t>
+      </w:r>
+    </w:p>
+    <w:p>
+      <w:pPr>
+        <w:jc w:val="center"/>
+        <w:rPr>
+          <w:lang w:val="en-US"/>
+        </w:rPr>
+      </w:pPr>
+      <w:r>
+        <w:rPr>
+          <w:noProof/>
+          <w:lang w:val="en-US"/>
+        </w:rPr>
+        <w:drawing>
+          <wp:inline distT="0" distB="0" distL="0" distR="0" wp14:anchorId="178D106D" wp14:editId="19BBF2B4">
+            <wp:extent cx="2248214" cy="1247949"/>
+            <wp:effectExtent l="0" t="0" r="0" b="9525"/>
+            <wp:docPr id="113758761" name="Picture 1"/>
+            <wp:cNvGraphicFramePr>
+              <a:graphicFrameLocks xmlns:a="http://schemas.openxmlformats.org/drawingml/2006/main" noChangeAspect="1"/>
+            </wp:cNvGraphicFramePr>
+            <a:graphic xmlns:a="http://schemas.openxmlformats.org/drawingml/2006/main">
+              <a:graphicData uri="http://schemas.openxmlformats.org/drawingml/2006/picture">
+                <pic:pic xmlns:pic="http://schemas.openxmlformats.org/drawingml/2006/picture">
+                  <pic:nvPicPr>
+                    <pic:cNvPr id="113758761" name=""/>
+                    <pic:cNvPicPr/>
+                  </pic:nvPicPr>
+                  <pic:blipFill>
+                    <a:blip r:embed="rId19"/>
+                    <a:stretch>
+                      <a:fillRect/>
+                    </a:stretch>
+                  </pic:blipFill>
+                  <pic:spPr>
+                    <a:xfrm>
+                      <a:off x="0" y="0"/>
+                      <a:ext cx="2248214" cy="1247949"/>
+                    </a:xfrm>
+                    <a:prstGeom prst="rect">
+                      <a:avLst/>
+                    </a:prstGeom>
+                  </pic:spPr>
+                </pic:pic>
+              </a:graphicData>
+            </a:graphic>
+          </wp:inline>
+        </w:drawing>
+      </w:r>
+    </w:p>
+    <w:p>
+      <w:pPr>
+        <w:rPr>
+          <w:lang w:val="en-US"/>
+        </w:rPr>
+      </w:pPr>
+      <w:r>
+        <w:rPr>
+          <w:lang w:val="en-US"/>
+        </w:rPr>
+        <w:t xml:space="preserve">Now click on rectangle </w:t>
+      </w:r>
+      <w:r>
+        <w:rPr>
+          <w:lang w:val="en-US"/>
+        </w:rPr>
+        <w:t xml:space="preserve">Tool </w:t>
+      </w:r>
+      <w:r>
+        <w:rPr>
+          <w:lang w:val="en-US"/>
+        </w:rPr>
+        <w:t>as marked above to draw a rectangl</w:t>
+      </w:r>
+      <w:r>
+        <w:rPr>
+          <w:lang w:val="en-US"/>
+        </w:rPr>
+        <w:t xml:space="preserve">e </w:t>
+      </w:r>
+    </w:p>
+    <w:p>
+      <w:pPr>
+        <w:rPr>
+          <w:lang w:val="en-US"/>
+        </w:rPr>
+      </w:pPr>
+      <w:r>
+        <w:rPr>
+          <w:lang w:val="en-US"/>
+        </w:rPr>
+        <w:t>We draw a rectangle as show</w:t>
+      </w:r>
+      <w:r>
+        <w:rPr>
+          <w:lang w:val="en-US"/>
+        </w:rPr>
+        <w:t>n</w:t>
+      </w:r>
+      <w:r>
+        <w:rPr>
+          <w:lang w:val="en-US"/>
+        </w:rPr>
+        <w:t xml:space="preserve"> below</w:t>
+      </w:r>
+    </w:p>
+    <w:p>
+      <w:pPr>
+        <w:jc w:val="center"/>
+        <w:rPr>
+          <w:lang w:val="en-US"/>
+        </w:rPr>
+      </w:pPr>
+      <w:r>
+        <w:rPr>
+          <w:noProof/>
+          <w:lang w:val="en-US"/>
+        </w:rPr>
+        <w:drawing>
+          <wp:inline distT="0" distB="0" distL="0" distR="0" wp14:anchorId="6CD68933" wp14:editId="7D5A5D4A">
+            <wp:extent cx="5068007" cy="2372056"/>
+            <wp:effectExtent l="0" t="0" r="0" b="9525"/>
+            <wp:docPr id="1935192454" name="Picture 1"/>
+            <wp:cNvGraphicFramePr>
+              <a:graphicFrameLocks xmlns:a="http://schemas.openxmlformats.org/drawingml/2006/main" noChangeAspect="1"/>
+            </wp:cNvGraphicFramePr>
+            <a:graphic xmlns:a="http://schemas.openxmlformats.org/drawingml/2006/main">
+              <a:graphicData uri="http://schemas.openxmlformats.org/drawingml/2006/picture">
+                <pic:pic xmlns:pic="http://schemas.openxmlformats.org/drawingml/2006/picture">
+                  <pic:nvPicPr>
+                    <pic:cNvPr id="1935192454" name=""/>
+                    <pic:cNvPicPr/>
+                  </pic:nvPicPr>
+                  <pic:blipFill>
+                    <a:blip r:embed="rId20"/>
+                    <a:stretch>
+                      <a:fillRect/>
+                    </a:stretch>
+                  </pic:blipFill>
+                  <pic:spPr>
+                    <a:xfrm>
+                      <a:off x="0" y="0"/>
+                      <a:ext cx="5068007" cy="2372056"/>
+                    </a:xfrm>
+                    <a:prstGeom prst="rect">
+                      <a:avLst/>
+                    </a:prstGeom>
+                  </pic:spPr>
+                </pic:pic>
+              </a:graphicData>
+            </a:graphic>
+          </wp:inline>
+        </w:drawing>
+      </w:r>
+    </w:p>
+    <w:p>
+      <w:pPr>
+        <w:jc w:val="center"/>
+        <w:rPr>
+          <w:lang w:val="en-US"/>
+        </w:rPr>
+      </w:pPr>
+      <w:r>
+        <w:rPr>
+          <w:noProof/>
+          <w:lang w:val="en-US"/>
+        </w:rPr>
+        <w:drawing>
+          <wp:inline distT="0" distB="0" distL="0" distR="0" wp14:anchorId="63662223" wp14:editId="60389013">
+            <wp:extent cx="3191320" cy="1190791"/>
+            <wp:effectExtent l="0" t="0" r="9525" b="9525"/>
+            <wp:docPr id="1525517196" name="Picture 1"/>
+            <wp:cNvGraphicFramePr>
+              <a:graphicFrameLocks xmlns:a="http://schemas.openxmlformats.org/drawingml/2006/main" noChangeAspect="1"/>
+            </wp:cNvGraphicFramePr>
+            <a:graphic xmlns:a="http://schemas.openxmlformats.org/drawingml/2006/main">
+              <a:graphicData uri="http://schemas.openxmlformats.org/drawingml/2006/picture">
+                <pic:pic xmlns:pic="http://schemas.openxmlformats.org/drawingml/2006/picture">
+                  <pic:nvPicPr>
+                    <pic:cNvPr id="1525517196" name=""/>
+                    <pic:cNvPicPr/>
+                  </pic:nvPicPr>
+                  <pic:blipFill>
+                    <a:blip r:embed="rId21"/>
+                    <a:stretch>
+                      <a:fillRect/>
+                    </a:stretch>
+                  </pic:blipFill>
+                  <pic:spPr>
+                    <a:xfrm>
+                      <a:off x="0" y="0"/>
+                      <a:ext cx="3191320" cy="1190791"/>
+                    </a:xfrm>
+                    <a:prstGeom prst="rect">
+                      <a:avLst/>
+                    </a:prstGeom>
+                  </pic:spPr>
+                </pic:pic>
+              </a:graphicData>
+            </a:graphic>
+          </wp:inline>
+        </w:drawing>
+      </w:r>
+    </w:p>
+    <w:p>
+      <w:pPr>
+        <w:rPr>
+          <w:lang w:val="en-US"/>
+        </w:rPr>
+      </w:pPr>
+      <w:r>
+        <w:rPr>
+          <w:lang w:val="en-US"/>
+        </w:rPr>
+        <w:t xml:space="preserve">You can </w:t>
+      </w:r>
+      <w:r>
+        <w:rPr>
+          <w:lang w:val="en-US"/>
+        </w:rPr>
+        <w:t>use</w:t>
+      </w:r>
+      <w:r>
+        <w:rPr>
+          <w:lang w:val="en-US"/>
+        </w:rPr>
+        <w:t xml:space="preserve"> marked point </w:t>
+      </w:r>
+      <w:r>
+        <w:rPr>
+          <w:lang w:val="en-US"/>
+        </w:rPr>
+        <w:t xml:space="preserve">to modify the shape </w:t>
+      </w:r>
+      <w:r>
+        <w:rPr>
+          <w:lang w:val="en-US"/>
+        </w:rPr>
+        <w:t xml:space="preserve">of the tool </w:t>
+      </w:r>
+      <w:r>
+        <w:rPr>
+          <w:lang w:val="en-US"/>
+        </w:rPr>
+        <w:t xml:space="preserve"> suppose we drag the marked one inward  </w:t>
+      </w:r>
+      <w:r>
+        <w:rPr>
+          <w:lang w:val="en-US"/>
+        </w:rPr>
+        <w:t xml:space="preserve">then it </w:t>
+      </w:r>
+      <w:r>
+        <w:rPr>
+          <w:lang w:val="en-US"/>
+        </w:rPr>
+        <w:t>will loo</w:t>
+      </w:r>
+      <w:r>
+        <w:rPr>
+          <w:lang w:val="en-US"/>
+        </w:rPr>
+        <w:t xml:space="preserve">k like </w:t>
+      </w:r>
+      <w:r>
+        <w:rPr>
+          <w:lang w:val="en-US"/>
+        </w:rPr>
+        <w:t>below</w:t>
+      </w:r>
+    </w:p>
+    <w:p>
+      <w:pPr>
+        <w:jc w:val="center"/>
+        <w:rPr>
+          <w:lang w:val="en-US"/>
+        </w:rPr>
+      </w:pPr>
+      <w:r>
+        <w:rPr>
+          <w:noProof/>
+          <w:lang w:val="en-US"/>
+        </w:rPr>
+        <w:lastRenderedPageBreak/>
+        <w:drawing>
+          <wp:inline distT="0" distB="0" distL="0" distR="0" wp14:anchorId="644165B9" wp14:editId="3BE86965">
+            <wp:extent cx="2457793" cy="1200318"/>
+            <wp:effectExtent l="0" t="0" r="0" b="0"/>
+            <wp:docPr id="91446837" name="Picture 1"/>
+            <wp:cNvGraphicFramePr>
+              <a:graphicFrameLocks xmlns:a="http://schemas.openxmlformats.org/drawingml/2006/main" noChangeAspect="1"/>
+            </wp:cNvGraphicFramePr>
+            <a:graphic xmlns:a="http://schemas.openxmlformats.org/drawingml/2006/main">
+              <a:graphicData uri="http://schemas.openxmlformats.org/drawingml/2006/picture">
+                <pic:pic xmlns:pic="http://schemas.openxmlformats.org/drawingml/2006/picture">
+                  <pic:nvPicPr>
+                    <pic:cNvPr id="91446837" name=""/>
+                    <pic:cNvPicPr/>
+                  </pic:nvPicPr>
+                  <pic:blipFill>
+                    <a:blip r:embed="rId22"/>
+                    <a:stretch>
+                      <a:fillRect/>
+                    </a:stretch>
+                  </pic:blipFill>
+                  <pic:spPr>
+                    <a:xfrm>
+                      <a:off x="0" y="0"/>
+                      <a:ext cx="2457793" cy="1200318"/>
+                    </a:xfrm>
+                    <a:prstGeom prst="rect">
+                      <a:avLst/>
+                    </a:prstGeom>
+                  </pic:spPr>
+                </pic:pic>
+              </a:graphicData>
+            </a:graphic>
+          </wp:inline>
+        </w:drawing>
+      </w:r>
+    </w:p>
+    <w:p>
+      <w:pPr>
+        <w:rPr>
+          <w:lang w:val="en-US"/>
+        </w:rPr>
+      </w:pPr>
+      <w:r>
+        <w:rPr>
+          <w:lang w:val="en-US"/>
+        </w:rPr>
+        <w:t xml:space="preserve">Now you can also drag the line associated with the point of the rectangle </w:t>
+      </w:r>
+      <w:r>
+        <w:rPr>
+          <w:lang w:val="en-US"/>
+        </w:rPr>
+        <w:t>to modify its shape such that you move it to the inside if the rectangle then nothing happens as shown below</w:t>
+      </w:r>
+    </w:p>
+    <w:p>
+      <w:pPr>
+        <w:jc w:val="center"/>
+        <w:rPr>
+          <w:lang w:val="en-US"/>
+        </w:rPr>
+      </w:pPr>
+      <w:r>
+        <w:rPr>
+          <w:noProof/>
+          <w:lang w:val="en-US"/>
+        </w:rPr>
+        <w:drawing>
+          <wp:inline distT="0" distB="0" distL="0" distR="0" wp14:anchorId="7D23170D" wp14:editId="46384BFA">
+            <wp:extent cx="3229426" cy="1171739"/>
+            <wp:effectExtent l="0" t="0" r="0" b="9525"/>
+            <wp:docPr id="1233840302" name="Picture 1"/>
+            <wp:cNvGraphicFramePr>
+              <a:graphicFrameLocks xmlns:a="http://schemas.openxmlformats.org/drawingml/2006/main" noChangeAspect="1"/>
+            </wp:cNvGraphicFramePr>
+            <a:graphic xmlns:a="http://schemas.openxmlformats.org/drawingml/2006/main">
+              <a:graphicData uri="http://schemas.openxmlformats.org/drawingml/2006/picture">
+                <pic:pic xmlns:pic="http://schemas.openxmlformats.org/drawingml/2006/picture">
+                  <pic:nvPicPr>
+                    <pic:cNvPr id="1233840302" name=""/>
+                    <pic:cNvPicPr/>
+                  </pic:nvPicPr>
+                  <pic:blipFill>
+                    <a:blip r:embed="rId23"/>
+                    <a:stretch>
+                      <a:fillRect/>
+                    </a:stretch>
+                  </pic:blipFill>
+                  <pic:spPr>
+                    <a:xfrm>
+                      <a:off x="0" y="0"/>
+                      <a:ext cx="3229426" cy="1171739"/>
+                    </a:xfrm>
+                    <a:prstGeom prst="rect">
+                      <a:avLst/>
+                    </a:prstGeom>
+                  </pic:spPr>
+                </pic:pic>
+              </a:graphicData>
+            </a:graphic>
+          </wp:inline>
+        </w:drawing>
+      </w:r>
+    </w:p>
+    <w:p>
+      <w:pPr>
+        <w:rPr>
+          <w:lang w:val="en-US"/>
+        </w:rPr>
+      </w:pPr>
+      <w:r>
+        <w:rPr>
+          <w:lang w:val="en-US"/>
+        </w:rPr>
+        <w:t xml:space="preserve">If we move the line outward then from the point it was stretched till the end </w:t>
+      </w:r>
+      <w:r>
+        <w:rPr>
+          <w:lang w:val="en-US"/>
+        </w:rPr>
+        <w:t xml:space="preserve">it will be stretched that will fadeout </w:t>
+      </w:r>
+      <w:r>
+        <w:rPr>
+          <w:lang w:val="en-US"/>
+        </w:rPr>
+        <w:t>as shown below</w:t>
+      </w:r>
+    </w:p>
+    <w:p>
+      <w:pPr>
+        <w:jc w:val="center"/>
+        <w:rPr>
+          <w:lang w:val="en-US"/>
+        </w:rPr>
+      </w:pPr>
+      <w:r>
+        <w:rPr>
+          <w:noProof/>
+          <w:lang w:val="en-US"/>
+        </w:rPr>
+        <w:drawing>
+          <wp:inline distT="0" distB="0" distL="0" distR="0" wp14:anchorId="0210E735" wp14:editId="5D829772">
+            <wp:extent cx="3191320" cy="1267002"/>
+            <wp:effectExtent l="0" t="0" r="0" b="9525"/>
+            <wp:docPr id="399969158" name="Picture 1"/>
+            <wp:cNvGraphicFramePr>
+              <a:graphicFrameLocks xmlns:a="http://schemas.openxmlformats.org/drawingml/2006/main" noChangeAspect="1"/>
+            </wp:cNvGraphicFramePr>
+            <a:graphic xmlns:a="http://schemas.openxmlformats.org/drawingml/2006/main">
+              <a:graphicData uri="http://schemas.openxmlformats.org/drawingml/2006/picture">
+                <pic:pic xmlns:pic="http://schemas.openxmlformats.org/drawingml/2006/picture">
+                  <pic:nvPicPr>
+                    <pic:cNvPr id="399969158" name=""/>
+                    <pic:cNvPicPr/>
+                  </pic:nvPicPr>
+                  <pic:blipFill>
+                    <a:blip r:embed="rId24"/>
+                    <a:stretch>
+                      <a:fillRect/>
+                    </a:stretch>
+                  </pic:blipFill>
+                  <pic:spPr>
+                    <a:xfrm>
+                      <a:off x="0" y="0"/>
+                      <a:ext cx="3191320" cy="1267002"/>
+                    </a:xfrm>
+                    <a:prstGeom prst="rect">
+                      <a:avLst/>
+                    </a:prstGeom>
+                  </pic:spPr>
+                </pic:pic>
+              </a:graphicData>
+            </a:graphic>
+          </wp:inline>
+        </w:drawing>
+      </w:r>
+    </w:p>
+    <w:p>
+      <w:pPr>
+        <w:rPr>
+          <w:lang w:val="en-US"/>
+        </w:rPr>
+      </w:pPr>
+      <w:r>
+        <w:rPr>
+          <w:lang w:val="en-US"/>
+        </w:rPr>
+        <w:t xml:space="preserve">Now if you </w:t>
+      </w:r>
+      <w:r>
+        <w:rPr>
+          <w:lang w:val="en-US"/>
+        </w:rPr>
+        <w:t>move the main point then the rigged part will also move</w:t>
+      </w:r>
+    </w:p>
+    <w:p>
+      <w:pPr>
+        <w:rPr>
+          <w:lang w:val="en-US"/>
+        </w:rPr>
+      </w:pPr>
+      <w:r>
+        <w:rPr>
+          <w:lang w:val="en-US"/>
+        </w:rPr>
+        <w:t xml:space="preserve"> You can also do similar with the ellipse</w:t>
+      </w:r>
+    </w:p>
+    <w:p>
+      <w:pPr>
+        <w:jc w:val="center"/>
+        <w:rPr>
+          <w:lang w:val="en-US"/>
+        </w:rPr>
+      </w:pPr>
+      <w:r>
+        <w:rPr>
+          <w:noProof/>
+          <w:lang w:val="en-US"/>
+        </w:rPr>
+        <w:drawing>
+          <wp:inline distT="0" distB="0" distL="0" distR="0" wp14:anchorId="7970D05F" wp14:editId="77F6D81A">
+            <wp:extent cx="3162741" cy="1209844"/>
+            <wp:effectExtent l="0" t="0" r="0" b="9525"/>
+            <wp:docPr id="2064666032" name="Picture 1"/>
+            <wp:cNvGraphicFramePr>
+              <a:graphicFrameLocks xmlns:a="http://schemas.openxmlformats.org/drawingml/2006/main" noChangeAspect="1"/>
+            </wp:cNvGraphicFramePr>
+            <a:graphic xmlns:a="http://schemas.openxmlformats.org/drawingml/2006/main">
+              <a:graphicData uri="http://schemas.openxmlformats.org/drawingml/2006/picture">
+                <pic:pic xmlns:pic="http://schemas.openxmlformats.org/drawingml/2006/picture">
+                  <pic:nvPicPr>
+                    <pic:cNvPr id="2064666032" name=""/>
+                    <pic:cNvPicPr/>
+                  </pic:nvPicPr>
+                  <pic:blipFill>
+                    <a:blip r:embed="rId25"/>
+                    <a:stretch>
+                      <a:fillRect/>
+                    </a:stretch>
+                  </pic:blipFill>
+                  <pic:spPr>
+                    <a:xfrm>
+                      <a:off x="0" y="0"/>
+                      <a:ext cx="3162741" cy="1209844"/>
+                    </a:xfrm>
+                    <a:prstGeom prst="rect">
+                      <a:avLst/>
+                    </a:prstGeom>
+                  </pic:spPr>
+                </pic:pic>
+              </a:graphicData>
+            </a:graphic>
+          </wp:inline>
+        </w:drawing>
+      </w:r>
+    </w:p>
+    <w:p>
+      <w:pPr>
+        <w:rPr>
+          <w:lang w:val="en-US"/>
+        </w:rPr>
+      </w:pPr>
+      <w:r>
+        <w:rPr>
+          <w:lang w:val="en-US"/>
+        </w:rPr>
+        <w:t xml:space="preserve">If you fade from all the sides of ellipse </w:t>
+      </w:r>
+    </w:p>
+    <w:p>
+      <w:pPr>
+        <w:rPr>
+          <w:lang w:val="en-US"/>
+        </w:rPr>
+      </w:pPr>
+      <w:r>
+        <w:rPr>
+          <w:lang w:val="en-US"/>
+        </w:rPr>
+        <w:t xml:space="preserve">By going to the </w:t>
+      </w:r>
+      <w:r>
+        <w:rPr>
+          <w:lang w:val="en-US"/>
+        </w:rPr>
+        <w:t xml:space="preserve">shape tab of the </w:t>
+      </w:r>
+      <w:r>
+        <w:rPr>
+          <w:lang w:val="en-US"/>
+        </w:rPr>
+        <w:t>roto properties</w:t>
+      </w:r>
+    </w:p>
+    <w:p>
+      <w:pPr>
+        <w:rPr>
+          <w:lang w:val="en-US"/>
+        </w:rPr>
+      </w:pPr>
+      <w:r>
+        <w:rPr>
+          <w:lang w:val="en-US"/>
+        </w:rPr>
+        <w:t>And then go to feather property and increase it as shown below</w:t>
+      </w:r>
+    </w:p>
+    <w:p>
+      <w:pPr>
+        <w:jc w:val="center"/>
+        <w:rPr>
+          <w:lang w:val="en-US"/>
+        </w:rPr>
+      </w:pPr>
+      <w:r>
+        <w:rPr>
+          <w:noProof/>
+          <w:lang w:val="en-US"/>
+        </w:rPr>
+        <w:lastRenderedPageBreak/>
+        <w:drawing>
+          <wp:inline distT="0" distB="0" distL="0" distR="0" wp14:anchorId="0101797F" wp14:editId="309EBB8E">
+            <wp:extent cx="3553321" cy="3467584"/>
+            <wp:effectExtent l="0" t="0" r="9525" b="0"/>
+            <wp:docPr id="568061392" name="Picture 1"/>
+            <wp:cNvGraphicFramePr>
+              <a:graphicFrameLocks xmlns:a="http://schemas.openxmlformats.org/drawingml/2006/main" noChangeAspect="1"/>
+            </wp:cNvGraphicFramePr>
+            <a:graphic xmlns:a="http://schemas.openxmlformats.org/drawingml/2006/main">
+              <a:graphicData uri="http://schemas.openxmlformats.org/drawingml/2006/picture">
+                <pic:pic xmlns:pic="http://schemas.openxmlformats.org/drawingml/2006/picture">
+                  <pic:nvPicPr>
+                    <pic:cNvPr id="568061392" name=""/>
+                    <pic:cNvPicPr/>
+                  </pic:nvPicPr>
+                  <pic:blipFill>
+                    <a:blip r:embed="rId26"/>
+                    <a:stretch>
+                      <a:fillRect/>
+                    </a:stretch>
+                  </pic:blipFill>
+                  <pic:spPr>
+                    <a:xfrm>
+                      <a:off x="0" y="0"/>
+                      <a:ext cx="3553321" cy="3467584"/>
+                    </a:xfrm>
+                    <a:prstGeom prst="rect">
+                      <a:avLst/>
+                    </a:prstGeom>
+                  </pic:spPr>
+                </pic:pic>
+              </a:graphicData>
+            </a:graphic>
+          </wp:inline>
+        </w:drawing>
+      </w:r>
+    </w:p>
+    <w:p>
+      <w:pPr>
+        <w:rPr>
+          <w:lang w:val="en-US"/>
+        </w:rPr>
+      </w:pPr>
+      <w:r>
+        <w:rPr>
+          <w:lang w:val="en-US"/>
+        </w:rPr>
+        <w:t>Now it will look like below</w:t>
+      </w:r>
+    </w:p>
+    <w:p>
+      <w:pPr>
+        <w:jc w:val="center"/>
+        <w:rPr>
+          <w:lang w:val="en-US"/>
+        </w:rPr>
+      </w:pPr>
+      <w:r>
+        <w:rPr>
+          <w:noProof/>
+          <w:lang w:val="en-US"/>
+        </w:rPr>
+        <w:drawing>
+          <wp:inline distT="0" distB="0" distL="0" distR="0" wp14:anchorId="3843D962" wp14:editId="1DF747E4">
+            <wp:extent cx="2505425" cy="1714739"/>
+            <wp:effectExtent l="0" t="0" r="9525" b="0"/>
+            <wp:docPr id="1777990708" name="Picture 1"/>
+            <wp:cNvGraphicFramePr>
+              <a:graphicFrameLocks xmlns:a="http://schemas.openxmlformats.org/drawingml/2006/main" noChangeAspect="1"/>
+            </wp:cNvGraphicFramePr>
+            <a:graphic xmlns:a="http://schemas.openxmlformats.org/drawingml/2006/main">
+              <a:graphicData uri="http://schemas.openxmlformats.org/drawingml/2006/picture">
+                <pic:pic xmlns:pic="http://schemas.openxmlformats.org/drawingml/2006/picture">
+                  <pic:nvPicPr>
+                    <pic:cNvPr id="1777990708" name=""/>
+                    <pic:cNvPicPr/>
+                  </pic:nvPicPr>
+                  <pic:blipFill>
+                    <a:blip r:embed="rId27"/>
+                    <a:stretch>
+                      <a:fillRect/>
+                    </a:stretch>
+                  </pic:blipFill>
+                  <pic:spPr>
+                    <a:xfrm>
+                      <a:off x="0" y="0"/>
+                      <a:ext cx="2505425" cy="1714739"/>
+                    </a:xfrm>
+                    <a:prstGeom prst="rect">
+                      <a:avLst/>
+                    </a:prstGeom>
+                  </pic:spPr>
+                </pic:pic>
+              </a:graphicData>
+            </a:graphic>
+          </wp:inline>
+        </w:drawing>
+      </w:r>
+    </w:p>
+    <w:p>
+      <w:pPr>
+        <w:rPr>
+          <w:lang w:val="en-US"/>
+        </w:rPr>
+      </w:pPr>
+      <w:r>
+        <w:rPr>
+          <w:lang w:val="en-US"/>
+        </w:rPr>
+        <w:t xml:space="preserve">You know it is now being fade out uniformly </w:t>
+      </w:r>
+    </w:p>
+    <w:p>
+      <w:pPr>
+        <w:rPr>
+          <w:lang w:val="en-US"/>
+        </w:rPr>
+      </w:pPr>
+      <w:r>
+        <w:rPr>
+          <w:lang w:val="en-US"/>
+        </w:rPr>
+        <w:t xml:space="preserve">So we have drawn three different shapes in our Roto form </w:t>
+      </w:r>
+      <w:r>
+        <w:rPr>
+          <w:lang w:val="en-US"/>
+        </w:rPr>
+        <w:t xml:space="preserve">and they all appear </w:t>
+      </w:r>
+    </w:p>
+    <w:p>
+      <w:pPr>
+        <w:jc w:val="center"/>
+        <w:rPr>
+          <w:lang w:val="en-US"/>
+        </w:rPr>
+      </w:pPr>
+      <w:r>
+        <w:rPr>
+          <w:noProof/>
+          <w:lang w:val="en-US"/>
+        </w:rPr>
+        <w:drawing>
+          <wp:inline distT="0" distB="0" distL="0" distR="0" wp14:anchorId="27351C81" wp14:editId="61093D6B">
+            <wp:extent cx="3252084" cy="2550216"/>
+            <wp:effectExtent l="0" t="0" r="5715" b="2540"/>
+            <wp:docPr id="1170738037" name="Picture 1"/>
+            <wp:cNvGraphicFramePr>
+              <a:graphicFrameLocks xmlns:a="http://schemas.openxmlformats.org/drawingml/2006/main" noChangeAspect="1"/>
+            </wp:cNvGraphicFramePr>
+            <a:graphic xmlns:a="http://schemas.openxmlformats.org/drawingml/2006/main">
+              <a:graphicData uri="http://schemas.openxmlformats.org/drawingml/2006/picture">
+                <pic:pic xmlns:pic="http://schemas.openxmlformats.org/drawingml/2006/picture">
+                  <pic:nvPicPr>
+                    <pic:cNvPr id="1170738037" name=""/>
+                    <pic:cNvPicPr/>
+                  </pic:nvPicPr>
+                  <pic:blipFill>
+                    <a:blip r:embed="rId28"/>
+                    <a:stretch>
+                      <a:fillRect/>
+                    </a:stretch>
+                  </pic:blipFill>
+                  <pic:spPr>
+                    <a:xfrm>
+                      <a:off x="0" y="0"/>
+                      <a:ext cx="3259448" cy="2555990"/>
+                    </a:xfrm>
+                    <a:prstGeom prst="rect">
+                      <a:avLst/>
+                    </a:prstGeom>
+                  </pic:spPr>
+                </pic:pic>
+              </a:graphicData>
+            </a:graphic>
+          </wp:inline>
+        </w:drawing>
+      </w:r>
+    </w:p>
+    <w:p>
+      <w:pPr>
+        <w:rPr>
+          <w:lang w:val="en-US"/>
+        </w:rPr>
+      </w:pPr>
+      <w:r>
+        <w:rPr>
+          <w:lang w:val="en-US"/>
+        </w:rPr>
+        <w:lastRenderedPageBreak/>
+        <w:t>In all the tab of the property as marked above</w:t>
+      </w:r>
+      <w:r>
+        <w:rPr>
+          <w:lang w:val="en-US"/>
+        </w:rPr>
+        <w:t xml:space="preserve"> as a tyle of layer one over another </w:t>
+      </w:r>
+    </w:p>
+    <w:p>
+      <w:pPr>
+        <w:rPr>
+          <w:lang w:val="en-US"/>
+        </w:rPr>
+      </w:pPr>
+      <w:r>
+        <w:rPr>
+          <w:lang w:val="en-US"/>
+        </w:rPr>
+        <w:t xml:space="preserve">So we delate all layers one by one </w:t>
+      </w:r>
+      <w:r>
+        <w:rPr>
+          <w:lang w:val="en-US"/>
+        </w:rPr>
+        <w:t xml:space="preserve">and the viewer panel </w:t>
+      </w:r>
+      <w:r>
+        <w:rPr>
+          <w:lang w:val="en-US"/>
+        </w:rPr>
+        <w:t xml:space="preserve"> will be blank</w:t>
+      </w:r>
+    </w:p>
+    <w:p>
+      <w:pPr>
+        <w:rPr>
+          <w:lang w:val="en-US"/>
+        </w:rPr>
+      </w:pPr>
+      <w:r>
+        <w:rPr>
+          <w:lang w:val="en-US"/>
+        </w:rPr>
+        <w:t xml:space="preserve">Lets read in an image </w:t>
+      </w:r>
+      <w:r>
+        <w:rPr>
+          <w:lang w:val="en-US"/>
+        </w:rPr>
+        <w:t>by read node</w:t>
+      </w:r>
+    </w:p>
+    <w:p>
+      <w:pPr>
+        <w:rPr>
+          <w:lang w:val="en-US"/>
+        </w:rPr>
+      </w:pPr>
+      <w:r>
+        <w:rPr>
+          <w:lang w:val="en-US"/>
+        </w:rPr>
+        <w:t xml:space="preserve">And then connect it to </w:t>
+      </w:r>
+      <w:r>
+        <w:rPr>
+          <w:lang w:val="en-US"/>
+        </w:rPr>
+        <w:t xml:space="preserve">the roto node and then connect it to viewer node </w:t>
+      </w:r>
+    </w:p>
+    <w:p>
+      <w:pPr>
+        <w:rPr>
+          <w:lang w:val="en-US"/>
+        </w:rPr>
+      </w:pPr>
+      <w:r>
+        <w:rPr>
+          <w:lang w:val="en-US"/>
+        </w:rPr>
+        <w:t xml:space="preserve">And by the roto tool you can draw an full circle by choosing ellipse </w:t>
+      </w:r>
+      <w:r>
+        <w:rPr>
+          <w:lang w:val="en-US"/>
+        </w:rPr>
+        <w:t>and then while holding shift</w:t>
+      </w:r>
+      <w:r>
+        <w:rPr>
+          <w:lang w:val="en-US"/>
+        </w:rPr>
+        <w:t xml:space="preserve"> and dragging </w:t>
+      </w:r>
+      <w:r>
+        <w:rPr>
+          <w:lang w:val="en-US"/>
+        </w:rPr>
+        <w:t xml:space="preserve">we make a circle </w:t>
+      </w:r>
+      <w:r>
+        <w:rPr>
+          <w:lang w:val="en-US"/>
+        </w:rPr>
+        <w:t>over there as shown below</w:t>
+      </w:r>
+    </w:p>
+    <w:p>
+      <w:pPr>
+        <w:jc w:val="center"/>
+        <w:rPr>
+          <w:lang w:val="en-US"/>
+        </w:rPr>
+      </w:pPr>
+      <w:r>
+        <w:rPr>
+          <w:noProof/>
+          <w:lang w:val="en-US"/>
+        </w:rPr>
+        <w:drawing>
+          <wp:inline distT="0" distB="0" distL="0" distR="0" wp14:anchorId="6DF7928C" wp14:editId="4DBDF361">
+            <wp:extent cx="1390844" cy="1400370"/>
+            <wp:effectExtent l="0" t="0" r="0" b="9525"/>
+            <wp:docPr id="1484646576" name="Picture 1"/>
+            <wp:cNvGraphicFramePr>
+              <a:graphicFrameLocks xmlns:a="http://schemas.openxmlformats.org/drawingml/2006/main" noChangeAspect="1"/>
+            </wp:cNvGraphicFramePr>
+            <a:graphic xmlns:a="http://schemas.openxmlformats.org/drawingml/2006/main">
+              <a:graphicData uri="http://schemas.openxmlformats.org/drawingml/2006/picture">
+                <pic:pic xmlns:pic="http://schemas.openxmlformats.org/drawingml/2006/picture">
+                  <pic:nvPicPr>
+                    <pic:cNvPr id="1484646576" name=""/>
+                    <pic:cNvPicPr/>
+                  </pic:nvPicPr>
+                  <pic:blipFill>
+                    <a:blip r:embed="rId29"/>
+                    <a:stretch>
+                      <a:fillRect/>
+                    </a:stretch>
+                  </pic:blipFill>
+                  <pic:spPr>
+                    <a:xfrm>
+                      <a:off x="0" y="0"/>
+                      <a:ext cx="1390844" cy="1400370"/>
+                    </a:xfrm>
+                    <a:prstGeom prst="rect">
+                      <a:avLst/>
+                    </a:prstGeom>
+                  </pic:spPr>
+                </pic:pic>
+              </a:graphicData>
+            </a:graphic>
+          </wp:inline>
+        </w:drawing>
+      </w:r>
+    </w:p>
+    <w:p>
+      <w:pPr>
+        <w:rPr>
+          <w:lang w:val="en-US"/>
+        </w:rPr>
+      </w:pPr>
+      <w:r>
+        <w:rPr>
+          <w:lang w:val="en-US"/>
+        </w:rPr>
+        <w:t xml:space="preserve">Now the technique we are going to apply will only work if the </w:t>
+      </w:r>
+      <w:r>
+        <w:rPr>
+          <w:lang w:val="en-US"/>
+        </w:rPr>
+        <w:t xml:space="preserve">read image is </w:t>
+      </w:r>
+      <w:proofErr w:type="spellStart"/>
+      <w:r>
+        <w:rPr>
+          <w:lang w:val="en-US"/>
+        </w:rPr>
+        <w:t>rgb</w:t>
+      </w:r>
+      <w:proofErr w:type="spellEnd"/>
+      <w:r>
+        <w:rPr>
+          <w:lang w:val="en-US"/>
+        </w:rPr>
+        <w:t xml:space="preserve"> not </w:t>
+      </w:r>
+      <w:proofErr w:type="spellStart"/>
+      <w:r>
+        <w:rPr>
+          <w:lang w:val="en-US"/>
+        </w:rPr>
+        <w:t>rgba</w:t>
+      </w:r>
+      <w:proofErr w:type="spellEnd"/>
+      <w:r>
+        <w:rPr>
+          <w:lang w:val="en-US"/>
+        </w:rPr>
+        <w:t xml:space="preserve"> </w:t>
+      </w:r>
+    </w:p>
+    <w:p>
+      <w:pPr>
+        <w:rPr>
+          <w:lang w:val="en-US"/>
+        </w:rPr>
+      </w:pPr>
+      <w:r>
+        <w:rPr>
+          <w:lang w:val="en-US"/>
+        </w:rPr>
+        <w:t>According to internet be</w:t>
+      </w:r>
+      <w:r>
+        <w:rPr>
+          <w:lang w:val="en-US"/>
+        </w:rPr>
+        <w:t>c</w:t>
+      </w:r>
+      <w:r>
+        <w:rPr>
+          <w:lang w:val="en-US"/>
+        </w:rPr>
+        <w:t>a</w:t>
+      </w:r>
+      <w:r>
+        <w:rPr>
+          <w:lang w:val="en-US"/>
+        </w:rPr>
+        <w:t>u</w:t>
+      </w:r>
+      <w:r>
+        <w:rPr>
+          <w:lang w:val="en-US"/>
+        </w:rPr>
+        <w:t>s</w:t>
+      </w:r>
+      <w:r>
+        <w:rPr>
+          <w:lang w:val="en-US"/>
+        </w:rPr>
+        <w:t xml:space="preserve">e </w:t>
+      </w:r>
+      <w:proofErr w:type="spellStart"/>
+      <w:r>
+        <w:rPr>
+          <w:lang w:val="en-US"/>
+        </w:rPr>
+        <w:t>rgb</w:t>
+      </w:r>
+      <w:proofErr w:type="spellEnd"/>
+      <w:r>
+        <w:rPr>
+          <w:lang w:val="en-US"/>
+        </w:rPr>
+        <w:t xml:space="preserve"> will not give its transparency details to the upcoming details </w:t>
+      </w:r>
+      <w:r>
+        <w:rPr>
+          <w:lang w:val="en-US"/>
+        </w:rPr>
+        <w:t xml:space="preserve">but </w:t>
+      </w:r>
+      <w:proofErr w:type="spellStart"/>
+      <w:r>
+        <w:rPr>
+          <w:lang w:val="en-US"/>
+        </w:rPr>
+        <w:t>rgba</w:t>
+      </w:r>
+      <w:proofErr w:type="spellEnd"/>
+      <w:r>
+        <w:rPr>
+          <w:lang w:val="en-US"/>
+        </w:rPr>
+        <w:t xml:space="preserve"> will </w:t>
+      </w:r>
+      <w:r>
+        <w:rPr>
+          <w:lang w:val="en-US"/>
+        </w:rPr>
+        <w:t>to the upcoming instruction</w:t>
+      </w:r>
+      <w:r>
+        <w:rPr>
+          <w:lang w:val="en-US"/>
+        </w:rPr>
+        <w:t xml:space="preserve"> </w:t>
+      </w:r>
+      <w:r>
+        <w:rPr>
+          <w:lang w:val="en-US"/>
+        </w:rPr>
+        <w:t>that will process it</w:t>
+      </w:r>
+      <w:r>
+        <w:rPr>
+          <w:lang w:val="en-US"/>
+        </w:rPr>
+        <w:t>(the instruction might be not related to viewer tab but to another node that do other work)</w:t>
+      </w:r>
+    </w:p>
+    <w:p>
+      <w:pPr>
+        <w:rPr>
+          <w:lang w:val="en-US"/>
+        </w:rPr>
+      </w:pPr>
+      <w:r>
+        <w:rPr>
+          <w:lang w:val="en-US"/>
+        </w:rPr>
+        <w:t xml:space="preserve">So our read is </w:t>
+      </w:r>
+      <w:proofErr w:type="spellStart"/>
+      <w:r>
+        <w:rPr>
+          <w:lang w:val="en-US"/>
+        </w:rPr>
+        <w:t>rgb</w:t>
+      </w:r>
+      <w:proofErr w:type="spellEnd"/>
+      <w:r>
+        <w:rPr>
+          <w:lang w:val="en-US"/>
+        </w:rPr>
+        <w:t xml:space="preserve"> now when we add a circle over the image and  then in roto properties go to general tab</w:t>
+      </w:r>
+    </w:p>
+    <w:p>
+      <w:pPr>
+        <w:jc w:val="center"/>
+        <w:rPr>
+          <w:lang w:val="en-US"/>
+        </w:rPr>
+      </w:pPr>
+      <w:r>
+        <w:rPr>
+          <w:noProof/>
+          <w:lang w:val="en-US"/>
+        </w:rPr>
+        <w:drawing>
+          <wp:inline distT="0" distB="0" distL="0" distR="0" wp14:anchorId="75F2D734" wp14:editId="0036EA85">
+            <wp:extent cx="1524213" cy="838317"/>
+            <wp:effectExtent l="0" t="0" r="0" b="0"/>
+            <wp:docPr id="877509366" name="Picture 1"/>
+            <wp:cNvGraphicFramePr>
+              <a:graphicFrameLocks xmlns:a="http://schemas.openxmlformats.org/drawingml/2006/main" noChangeAspect="1"/>
+            </wp:cNvGraphicFramePr>
+            <a:graphic xmlns:a="http://schemas.openxmlformats.org/drawingml/2006/main">
+              <a:graphicData uri="http://schemas.openxmlformats.org/drawingml/2006/picture">
+                <pic:pic xmlns:pic="http://schemas.openxmlformats.org/drawingml/2006/picture">
+                  <pic:nvPicPr>
+                    <pic:cNvPr id="877509366" name=""/>
+                    <pic:cNvPicPr/>
+                  </pic:nvPicPr>
+                  <pic:blipFill>
+                    <a:blip r:embed="rId30"/>
+                    <a:stretch>
+                      <a:fillRect/>
+                    </a:stretch>
+                  </pic:blipFill>
+                  <pic:spPr>
+                    <a:xfrm>
+                      <a:off x="0" y="0"/>
+                      <a:ext cx="1524213" cy="838317"/>
+                    </a:xfrm>
+                    <a:prstGeom prst="rect">
+                      <a:avLst/>
+                    </a:prstGeom>
+                  </pic:spPr>
+                </pic:pic>
+              </a:graphicData>
+            </a:graphic>
+          </wp:inline>
+        </w:drawing>
+      </w:r>
+    </w:p>
+    <w:p>
+      <w:pPr>
+        <w:rPr>
+          <w:lang w:val="en-US"/>
+        </w:rPr>
+      </w:pPr>
+      <w:r>
+        <w:rPr>
+          <w:lang w:val="en-US"/>
+        </w:rPr>
+        <w:t xml:space="preserve">And then go to output and then </w:t>
+      </w:r>
+      <w:r>
+        <w:rPr>
+          <w:lang w:val="en-US"/>
+        </w:rPr>
+        <w:t xml:space="preserve">check the </w:t>
+      </w:r>
+      <w:proofErr w:type="spellStart"/>
+      <w:r>
+        <w:rPr>
+          <w:lang w:val="en-US"/>
+        </w:rPr>
+        <w:t>premultiply</w:t>
+      </w:r>
+      <w:proofErr w:type="spellEnd"/>
+      <w:r>
+        <w:rPr>
+          <w:lang w:val="en-US"/>
+        </w:rPr>
+        <w:t xml:space="preserve"> </w:t>
+      </w:r>
+    </w:p>
+    <w:p>
+      <w:pPr>
+        <w:rPr>
+          <w:lang w:val="en-US"/>
+        </w:rPr>
+      </w:pPr>
+      <w:r>
+        <w:rPr>
+          <w:lang w:val="en-US"/>
+        </w:rPr>
+        <w:t>Now it will look like below</w:t>
+      </w:r>
+    </w:p>
+    <w:p>
+      <w:pPr>
+        <w:jc w:val="center"/>
+        <w:rPr>
+          <w:lang w:val="en-US"/>
+        </w:rPr>
+      </w:pPr>
+      <w:r>
+        <w:rPr>
+          <w:noProof/>
+          <w:lang w:val="en-US"/>
+        </w:rPr>
+        <w:drawing>
+          <wp:inline distT="0" distB="0" distL="0" distR="0" wp14:anchorId="2DC8D1CF" wp14:editId="0C25BA95">
+            <wp:extent cx="1609950" cy="2457793"/>
+            <wp:effectExtent l="0" t="0" r="9525" b="0"/>
+            <wp:docPr id="1728572383" name="Picture 1"/>
+            <wp:cNvGraphicFramePr>
+              <a:graphicFrameLocks xmlns:a="http://schemas.openxmlformats.org/drawingml/2006/main" noChangeAspect="1"/>
+            </wp:cNvGraphicFramePr>
+            <a:graphic xmlns:a="http://schemas.openxmlformats.org/drawingml/2006/main">
+              <a:graphicData uri="http://schemas.openxmlformats.org/drawingml/2006/picture">
+                <pic:pic xmlns:pic="http://schemas.openxmlformats.org/drawingml/2006/picture">
+                  <pic:nvPicPr>
+                    <pic:cNvPr id="1728572383" name=""/>
+                    <pic:cNvPicPr/>
+                  </pic:nvPicPr>
+                  <pic:blipFill>
+                    <a:blip r:embed="rId31"/>
+                    <a:stretch>
+                      <a:fillRect/>
+                    </a:stretch>
+                  </pic:blipFill>
+                  <pic:spPr>
+                    <a:xfrm>
+                      <a:off x="0" y="0"/>
+                      <a:ext cx="1609950" cy="2457793"/>
+                    </a:xfrm>
+                    <a:prstGeom prst="rect">
+                      <a:avLst/>
+                    </a:prstGeom>
+                  </pic:spPr>
+                </pic:pic>
+              </a:graphicData>
+            </a:graphic>
+          </wp:inline>
+        </w:drawing>
+      </w:r>
+    </w:p>
+    <w:p>
+      <w:pPr>
+        <w:rPr>
+          <w:lang w:val="en-US"/>
+        </w:rPr>
+      </w:pPr>
+      <w:r>
+        <w:rPr>
+          <w:lang w:val="en-US"/>
+        </w:rPr>
+        <w:t xml:space="preserve">Now the internal part of the shape circle image is shown and outer area will be blank </w:t>
+      </w:r>
+    </w:p>
+    <w:p>
+      <w:pPr>
+        <w:rPr>
+          <w:lang w:val="en-US"/>
+        </w:rPr>
+      </w:pPr>
+      <w:r>
+        <w:rPr>
+          <w:lang w:val="en-US"/>
+        </w:rPr>
+        <w:lastRenderedPageBreak/>
+        <w:t xml:space="preserve">It create kind of mark </w:t>
+      </w:r>
+      <w:r>
+        <w:rPr>
+          <w:lang w:val="en-US"/>
+        </w:rPr>
+        <w:t>Now if we on the transparent then it will look like below</w:t>
+      </w:r>
+    </w:p>
+    <w:p>
+      <w:pPr>
+        <w:jc w:val="center"/>
+        <w:rPr>
+          <w:lang w:val="en-US"/>
+        </w:rPr>
+      </w:pPr>
+      <w:r>
+        <w:rPr>
+          <w:noProof/>
+          <w:lang w:val="en-US"/>
+        </w:rPr>
+        <w:drawing>
+          <wp:inline distT="0" distB="0" distL="0" distR="0" wp14:anchorId="636C16B7" wp14:editId="44B04991">
+            <wp:extent cx="1838582" cy="2695951"/>
+            <wp:effectExtent l="0" t="0" r="9525" b="0"/>
+            <wp:docPr id="300771649" name="Picture 1"/>
+            <wp:cNvGraphicFramePr>
+              <a:graphicFrameLocks xmlns:a="http://schemas.openxmlformats.org/drawingml/2006/main" noChangeAspect="1"/>
+            </wp:cNvGraphicFramePr>
+            <a:graphic xmlns:a="http://schemas.openxmlformats.org/drawingml/2006/main">
+              <a:graphicData uri="http://schemas.openxmlformats.org/drawingml/2006/picture">
+                <pic:pic xmlns:pic="http://schemas.openxmlformats.org/drawingml/2006/picture">
+                  <pic:nvPicPr>
+                    <pic:cNvPr id="300771649" name=""/>
+                    <pic:cNvPicPr/>
+                  </pic:nvPicPr>
+                  <pic:blipFill>
+                    <a:blip r:embed="rId32"/>
+                    <a:stretch>
+                      <a:fillRect/>
+                    </a:stretch>
+                  </pic:blipFill>
+                  <pic:spPr>
+                    <a:xfrm>
+                      <a:off x="0" y="0"/>
+                      <a:ext cx="1838582" cy="2695951"/>
+                    </a:xfrm>
+                    <a:prstGeom prst="rect">
+                      <a:avLst/>
+                    </a:prstGeom>
+                  </pic:spPr>
+                </pic:pic>
+              </a:graphicData>
+            </a:graphic>
+          </wp:inline>
+        </w:drawing>
+      </w:r>
+    </w:p>
+    <w:p>
+      <w:pPr>
+        <w:rPr>
+          <w:lang w:val="en-US"/>
+        </w:rPr>
+      </w:pPr>
+      <w:r>
+        <w:rPr>
+          <w:lang w:val="en-US"/>
+        </w:rPr>
+        <w:t xml:space="preserve">We are kind of making out the part of the picture that we want to see </w:t>
+      </w:r>
+    </w:p>
+    <w:p>
+      <w:pPr>
+        <w:rPr>
+          <w:lang w:val="en-US"/>
+        </w:rPr>
+      </w:pPr>
+      <w:r>
+        <w:rPr>
+          <w:lang w:val="en-US"/>
+        </w:rPr>
+        <w:t xml:space="preserve">We can animate this by going to transparent it </w:t>
+      </w:r>
+      <w:r>
+        <w:rPr>
+          <w:lang w:val="en-US"/>
+        </w:rPr>
+        <w:t xml:space="preserve">by going to transform tab of the </w:t>
+      </w:r>
+      <w:r>
+        <w:rPr>
+          <w:lang w:val="en-US"/>
+        </w:rPr>
+        <w:t xml:space="preserve">Roto </w:t>
+      </w:r>
+      <w:r>
+        <w:rPr>
+          <w:lang w:val="en-US"/>
+        </w:rPr>
+        <w:t xml:space="preserve">tool </w:t>
+      </w:r>
+      <w:r>
+        <w:rPr>
+          <w:lang w:val="en-US"/>
+        </w:rPr>
+        <w:t xml:space="preserve">and then go to translate properties </w:t>
+      </w:r>
+    </w:p>
+    <w:p>
+      <w:pPr>
+        <w:rPr>
+          <w:lang w:val="en-US"/>
+        </w:rPr>
+      </w:pPr>
+      <w:r>
+        <w:rPr>
+          <w:noProof/>
+          <w:lang w:val="en-US"/>
+        </w:rPr>
+        <w:lastRenderedPageBreak/>
+        <w:drawing>
+          <wp:inline distT="0" distB="0" distL="0" distR="0" wp14:anchorId="2B094FE0" wp14:editId="602C22DA">
+            <wp:extent cx="5731510" cy="5366385"/>
+            <wp:effectExtent l="0" t="0" r="2540" b="5715"/>
+            <wp:docPr id="420497134" name="Picture 1"/>
+            <wp:cNvGraphicFramePr>
+              <a:graphicFrameLocks xmlns:a="http://schemas.openxmlformats.org/drawingml/2006/main" noChangeAspect="1"/>
+            </wp:cNvGraphicFramePr>
+            <a:graphic xmlns:a="http://schemas.openxmlformats.org/drawingml/2006/main">
+              <a:graphicData uri="http://schemas.openxmlformats.org/drawingml/2006/picture">
+                <pic:pic xmlns:pic="http://schemas.openxmlformats.org/drawingml/2006/picture">
+                  <pic:nvPicPr>
+                    <pic:cNvPr id="420497134" name=""/>
+                    <pic:cNvPicPr/>
+                  </pic:nvPicPr>
+                  <pic:blipFill>
+                    <a:blip r:embed="rId33"/>
+                    <a:stretch>
+                      <a:fillRect/>
+                    </a:stretch>
+                  </pic:blipFill>
+                  <pic:spPr>
+                    <a:xfrm>
+                      <a:off x="0" y="0"/>
+                      <a:ext cx="5731510" cy="5366385"/>
+                    </a:xfrm>
+                    <a:prstGeom prst="rect">
+                      <a:avLst/>
+                    </a:prstGeom>
+                  </pic:spPr>
+                </pic:pic>
+              </a:graphicData>
+            </a:graphic>
+          </wp:inline>
+        </w:drawing>
+      </w:r>
+    </w:p>
+    <w:p>
+      <w:pPr>
+        <w:rPr>
+          <w:lang w:val="en-US"/>
+        </w:rPr>
+      </w:pPr>
+      <w:r>
+        <w:rPr>
+          <w:lang w:val="en-US"/>
+        </w:rPr>
+        <w:t xml:space="preserve">And then set keyframe at there at frame 0 and then come to frame 20 here we change the circle position </w:t>
+      </w:r>
+      <w:r>
+        <w:rPr>
+          <w:lang w:val="en-US"/>
+        </w:rPr>
+        <w:t xml:space="preserve">by dragging it downward </w:t>
+      </w:r>
+      <w:r>
+        <w:rPr>
+          <w:lang w:val="en-US"/>
+        </w:rPr>
+        <w:t xml:space="preserve">Now we go to frame 40 and move it straight horizontally </w:t>
+      </w:r>
+    </w:p>
+    <w:p>
+      <w:pPr>
+        <w:rPr>
+          <w:lang w:val="en-US"/>
+        </w:rPr>
+      </w:pPr>
+      <w:r>
+        <w:rPr>
+          <w:lang w:val="en-US"/>
+        </w:rPr>
+        <w:t xml:space="preserve">We will feather the shape </w:t>
+      </w:r>
+      <w:r>
+        <w:rPr>
+          <w:lang w:val="en-US"/>
+        </w:rPr>
+        <w:t xml:space="preserve">by increasing the </w:t>
+      </w:r>
+      <w:r>
+        <w:rPr>
+          <w:lang w:val="en-US"/>
+        </w:rPr>
+        <w:t>feather property in  shape</w:t>
+      </w:r>
+    </w:p>
+    <w:p>
+      <w:pPr>
+        <w:rPr>
+          <w:lang w:val="en-US"/>
+        </w:rPr>
+      </w:pPr>
+      <w:r>
+        <w:rPr>
+          <w:lang w:val="en-US"/>
+        </w:rPr>
+        <w:t xml:space="preserve">Now it has soft </w:t>
+      </w:r>
+      <w:r>
+        <w:rPr>
+          <w:lang w:val="en-US"/>
+        </w:rPr>
+        <w:t>e</w:t>
+      </w:r>
+      <w:r>
+        <w:rPr>
+          <w:lang w:val="en-US"/>
+        </w:rPr>
+        <w:t xml:space="preserve">dge </w:t>
+      </w:r>
+      <w:r>
+        <w:rPr>
+          <w:lang w:val="en-US"/>
+        </w:rPr>
+        <w:t xml:space="preserve">and we can change the shape if we want to </w:t>
+      </w:r>
+    </w:p>
+    <w:p>
+      <w:pPr>
+        <w:jc w:val="center"/>
+        <w:rPr>
+          <w:lang w:val="en-US"/>
+        </w:rPr>
+      </w:pPr>
+      <w:r>
+        <w:rPr>
+          <w:lang w:val="en-US"/>
+        </w:rPr>
+        <w:t>4:35</w:t>
+      </w:r>
+    </w:p>
+    <w:p>
+      <w:pPr>
+        <w:rPr>
+          <w:lang w:val="en-US"/>
+        </w:rPr>
+      </w:pPr>
+    </w:p>
+    <w:p>
+      <w:pPr>
+        <w:rPr>
+          <w:lang w:val="en-US"/>
+        </w:rPr>
+      </w:pPr>
+    </w:p>
+    <w:p>
+      <w:pPr>
+        <w:rPr>
+          <w:lang w:val="en-US"/>
+        </w:rPr>
+      </w:pPr>
+    </w:p>
+    <w:p>
+      <w:pPr>
+        <w:rPr>
+          <w:b/>
+          <w:bCs/>
+        </w:rPr>
+      </w:pPr>
+      <w:r>
+        <w:rPr>
+          <w:b/>
+          <w:bCs/>
+        </w:rPr>
+        <w:t>NO read outpu</w:t>
+      </w:r>
+      <w:r>
+        <w:rPr>
+          <w:b/>
+          <w:bCs/>
+        </w:rPr>
+        <w:t>t</w:t>
+      </w:r>
+      <w:r>
+        <w:rPr>
+          <w:b/>
+          <w:bCs/>
+        </w:rPr>
+        <w:t xml:space="preserve"> compone</w:t>
+      </w:r>
+      <w:r>
+        <w:rPr>
+          <w:b/>
+          <w:bCs/>
+        </w:rPr>
+        <w:t>n</w:t>
+      </w:r>
+      <w:r>
+        <w:rPr>
+          <w:b/>
+          <w:bCs/>
+        </w:rPr>
+        <w:t>t o</w:t>
+      </w:r>
+      <w:r>
+        <w:rPr>
+          <w:b/>
+          <w:bCs/>
+        </w:rPr>
+        <w:t>r</w:t>
+      </w:r>
+      <w:r>
+        <w:rPr>
+          <w:b/>
+          <w:bCs/>
+        </w:rPr>
+        <w:t xml:space="preserve"> </w:t>
+      </w:r>
+      <w:proofErr w:type="spellStart"/>
+      <w:r>
+        <w:rPr>
+          <w:b/>
+          <w:bCs/>
+        </w:rPr>
+        <w:t>rgba</w:t>
+      </w:r>
+      <w:proofErr w:type="spellEnd"/>
+      <w:r>
+        <w:rPr>
+          <w:b/>
+          <w:bCs/>
+        </w:rPr>
+        <w:t xml:space="preserve"> roto + </w:t>
+      </w:r>
+      <w:proofErr w:type="spellStart"/>
+      <w:r>
+        <w:rPr>
+          <w:b/>
+          <w:bCs/>
+        </w:rPr>
+        <w:t>rgba</w:t>
+      </w:r>
+      <w:proofErr w:type="spellEnd"/>
+      <w:r>
+        <w:rPr>
+          <w:b/>
+          <w:bCs/>
+        </w:rPr>
+        <w:t xml:space="preserve"> all white but roto + </w:t>
+      </w:r>
+      <w:proofErr w:type="spellStart"/>
+      <w:r>
+        <w:rPr>
+          <w:b/>
+          <w:bCs/>
+        </w:rPr>
+        <w:t>rgb</w:t>
+      </w:r>
+      <w:proofErr w:type="spellEnd"/>
+      <w:r>
+        <w:rPr>
+          <w:b/>
+          <w:bCs/>
+        </w:rPr>
+        <w:t xml:space="preserve"> </w:t>
+      </w:r>
+      <w:proofErr w:type="spellStart"/>
+      <w:r>
+        <w:rPr>
+          <w:b/>
+          <w:bCs/>
+        </w:rPr>
+        <w:t>hite</w:t>
+      </w:r>
+      <w:proofErr w:type="spellEnd"/>
+      <w:r>
+        <w:rPr>
+          <w:b/>
+          <w:bCs/>
+        </w:rPr>
+        <w:t xml:space="preserve"> </w:t>
+      </w:r>
+      <w:proofErr w:type="spellStart"/>
+      <w:r>
+        <w:rPr>
+          <w:b/>
+          <w:bCs/>
+        </w:rPr>
+        <w:t>inide</w:t>
+      </w:r>
+      <w:proofErr w:type="spellEnd"/>
+      <w:r>
+        <w:rPr>
+          <w:b/>
+          <w:bCs/>
+        </w:rPr>
+        <w:t xml:space="preserve"> roto shape but black outside</w:t>
+      </w:r>
+    </w:p>
+    <w:p>
+      <w:r>
+        <w:t xml:space="preserve">Thank you for your </w:t>
+      </w:r>
+      <w:r>
+        <w:rPr>
+          <w:b/>
+          <w:bCs/>
+        </w:rPr>
+        <w:t>patience</w:t>
+      </w:r>
+      <w:r>
+        <w:t xml:space="preserve"> </w:t>
+      </w:r>
+      <w:r>
+        <w:rPr>
+          <w:rFonts w:ascii="Segoe UI Emoji" w:hAnsi="Segoe UI Emoji" w:cs="Segoe UI Emoji"/>
+        </w:rPr>
+        <w:t>🙏</w:t>
+      </w:r>
+      <w:r>
+        <w:t xml:space="preserve"> — now I 100% understand what you're saying:</w:t>
+      </w:r>
+    </w:p>
+    <w:p>
+      <w:r>
+        <w:rPr>
+          <w:rFonts w:ascii="Segoe UI Emoji" w:hAnsi="Segoe UI Emoji" w:cs="Segoe UI Emoji"/>
+        </w:rPr>
+        <w:t>❗</w:t>
+      </w:r>
+      <w:r>
+        <w:rPr>
+          <w:b/>
+          <w:bCs/>
+        </w:rPr>
+        <w:t xml:space="preserve">You're talking about the Read node’s Output Component set to </w:t>
+      </w:r>
+      <w:proofErr w:type="spellStart"/>
+      <w:r>
+        <w:rPr>
+          <w:b/>
+          <w:bCs/>
+        </w:rPr>
+        <w:t>rgba</w:t>
+      </w:r>
+      <w:proofErr w:type="spellEnd"/>
+      <w:r>
+        <w:t xml:space="preserve">, and then connecting a </w:t>
+      </w:r>
+      <w:r>
+        <w:rPr>
+          <w:b/>
+          <w:bCs/>
+        </w:rPr>
+        <w:t>Roto node</w:t>
+      </w:r>
+      <w:r>
+        <w:t>.</w:t>
+      </w:r>
+    </w:p>
+    <w:p>
+      <w:r>
+        <w:lastRenderedPageBreak/>
+        <w:t>You observed:</w:t>
+      </w:r>
+    </w:p>
+    <w:p>
+      <w:pPr>
+        <w:numPr>
+          <w:ilvl w:val="0"/>
+          <w:numId w:val="1"/>
+        </w:numPr>
+      </w:pPr>
+      <w:r>
+        <w:rPr>
+          <w:rFonts w:ascii="Segoe UI Emoji" w:hAnsi="Segoe UI Emoji" w:cs="Segoe UI Emoji"/>
+        </w:rPr>
+        <w:t>✅</w:t>
+      </w:r>
+      <w:r>
+        <w:t xml:space="preserve"> </w:t>
+      </w:r>
+      <w:r>
+        <w:rPr>
+          <w:b/>
+          <w:bCs/>
+        </w:rPr>
+        <w:t xml:space="preserve">Read = </w:t>
+      </w:r>
+      <w:proofErr w:type="spellStart"/>
+      <w:r>
+        <w:rPr>
+          <w:b/>
+          <w:bCs/>
+        </w:rPr>
+        <w:t>rgb</w:t>
+      </w:r>
+      <w:proofErr w:type="spellEnd"/>
+      <w:r>
+        <w:rPr>
+          <w:b/>
+          <w:bCs/>
+        </w:rPr>
+        <w:t xml:space="preserve"> + Roto →</w:t>
+      </w:r>
+      <w:r>
+        <w:t xml:space="preserve"> alpha channel shows </w:t>
+      </w:r>
+      <w:r>
+        <w:rPr>
+          <w:b/>
+          <w:bCs/>
+        </w:rPr>
+        <w:t>white inside roto shape</w:t>
+      </w:r>
+      <w:r>
+        <w:t xml:space="preserve">, black outside. </w:t>
+      </w:r>
+      <w:r>
+        <w:rPr>
+          <w:rFonts w:ascii="Segoe UI Emoji" w:hAnsi="Segoe UI Emoji" w:cs="Segoe UI Emoji"/>
+        </w:rPr>
+        <w:t>✅</w:t>
+      </w:r>
+      <w:r>
+        <w:t xml:space="preserve"> (as expected)</w:t>
+      </w:r>
+    </w:p>
+    <w:p>
+      <w:pPr>
+        <w:numPr>
+          <w:ilvl w:val="0"/>
+          <w:numId w:val="1"/>
+        </w:numPr>
+      </w:pPr>
+      <w:r>
+        <w:rPr>
+          <w:rFonts w:ascii="Segoe UI Emoji" w:hAnsi="Segoe UI Emoji" w:cs="Segoe UI Emoji"/>
+        </w:rPr>
+        <w:t>❌</w:t>
+      </w:r>
+      <w:r>
+        <w:t xml:space="preserve"> </w:t>
+      </w:r>
+      <w:r>
+        <w:rPr>
+          <w:b/>
+          <w:bCs/>
+        </w:rPr>
+        <w:t xml:space="preserve">Read = </w:t>
+      </w:r>
+      <w:proofErr w:type="spellStart"/>
+      <w:r>
+        <w:rPr>
+          <w:b/>
+          <w:bCs/>
+        </w:rPr>
+        <w:t>rgba</w:t>
+      </w:r>
+      <w:proofErr w:type="spellEnd"/>
+      <w:r>
+        <w:rPr>
+          <w:b/>
+          <w:bCs/>
+        </w:rPr>
+        <w:t xml:space="preserve"> + Roto →</w:t>
+      </w:r>
+      <w:r>
+        <w:t xml:space="preserve"> alpha channel is </w:t>
+      </w:r>
+      <w:r>
+        <w:rPr>
+          <w:b/>
+          <w:bCs/>
+        </w:rPr>
+        <w:t>completely white</w:t>
+      </w:r>
+      <w:r>
+        <w:t xml:space="preserve">, even when you draw a shape </w:t>
+      </w:r>
+      <w:r>
+        <w:rPr>
+          <w:rFonts w:ascii="Segoe UI Emoji" w:hAnsi="Segoe UI Emoji" w:cs="Segoe UI Emoji"/>
+        </w:rPr>
+        <w:t>❌</w:t>
+      </w:r>
+      <w:r>
+        <w:t xml:space="preserve"> (confusing!)</w:t>
+      </w:r>
+    </w:p>
+    <w:p>
+      <w:r>
+        <w:pict w14:anchorId="03A63D6A">
+          <v:rect id="_x0000_i1025" style="width:0;height:1.5pt" o:hralign="center" o:hrstd="t" o:hr="t" fillcolor="#a0a0a0" stroked="f"/>
+        </w:pict>
+      </w:r>
+    </w:p>
+    <w:p>
+      <w:pPr>
+        <w:rPr>
+          <w:b/>
+          <w:bCs/>
+        </w:rPr>
+      </w:pPr>
+      <w:r>
+        <w:rPr>
+          <w:rFonts w:ascii="Segoe UI Emoji" w:hAnsi="Segoe UI Emoji" w:cs="Segoe UI Emoji"/>
+          <w:b/>
+          <w:bCs/>
+        </w:rPr>
+        <w:t>🧠</w:t>
+      </w:r>
+      <w:r>
+        <w:rPr>
+          <w:b/>
+          <w:bCs/>
+        </w:rPr>
+        <w:t xml:space="preserve"> Now let’s explain why this happens in very simple words:</w:t>
+      </w:r>
+    </w:p>
+    <w:p>
+      <w:r>
+        <w:pict w14:anchorId="1B8EC07C">
+          <v:rect id="_x0000_i1026" style="width:0;height:1.5pt" o:hralign="center" o:hrstd="t" o:hr="t" fillcolor="#a0a0a0" stroked="f"/>
+        </w:pict>
+      </w:r>
+    </w:p>
+    <w:p>
+      <w:pPr>
+        <w:rPr>
+          <w:b/>
+          <w:bCs/>
+        </w:rPr>
+      </w:pPr>
+      <w:r>
+        <w:rPr>
+          <w:rFonts w:ascii="Segoe UI Emoji" w:hAnsi="Segoe UI Emoji" w:cs="Segoe UI Emoji"/>
+          <w:b/>
+          <w:bCs/>
+        </w:rPr>
+        <w:t>🧩</w:t>
+      </w:r>
+      <w:r>
+        <w:rPr>
+          <w:b/>
+          <w:bCs/>
+        </w:rPr>
+        <w:t xml:space="preserve"> Case 1: Read = **</w:t>
+      </w:r>
+      <w:proofErr w:type="spellStart"/>
+      <w:r>
+        <w:rPr>
+          <w:b/>
+          <w:bCs/>
+        </w:rPr>
+        <w:t>rgb</w:t>
+      </w:r>
+      <w:proofErr w:type="spellEnd"/>
+      <w:r>
+        <w:rPr>
+          <w:b/>
+          <w:bCs/>
+        </w:rPr>
+        <w:t xml:space="preserve">** </w:t>
+      </w:r>
+      <w:r>
+        <w:rPr>
+          <w:rFonts w:ascii="Segoe UI Symbol" w:hAnsi="Segoe UI Symbol" w:cs="Segoe UI Symbol"/>
+          <w:b/>
+          <w:bCs/>
+        </w:rPr>
+        <w:t>➝</w:t>
+      </w:r>
+      <w:r>
+        <w:rPr>
+          <w:b/>
+          <w:bCs/>
+        </w:rPr>
+        <w:t xml:space="preserve"> Roto creates the alpha</w:t>
+      </w:r>
+    </w:p>
+    <w:p>
+      <w:pPr>
+        <w:numPr>
+          <w:ilvl w:val="0"/>
+          <w:numId w:val="2"/>
+        </w:numPr>
+      </w:pPr>
+      <w:r>
+        <w:t xml:space="preserve">Since the image has </w:t>
+      </w:r>
+      <w:r>
+        <w:rPr>
+          <w:b/>
+          <w:bCs/>
+        </w:rPr>
+        <w:t>no alpha</w:t>
+      </w:r>
+      <w:r>
+        <w:t>, Natron sees:</w:t>
+      </w:r>
+    </w:p>
+    <w:p>
+      <w:r>
+        <w:t>“I need to create transparency using the Roto shape.”</w:t>
+      </w:r>
+    </w:p>
+    <w:p>
+      <w:r>
+        <w:rPr>
+          <w:rFonts w:ascii="Segoe UI Emoji" w:hAnsi="Segoe UI Emoji" w:cs="Segoe UI Emoji"/>
+        </w:rPr>
+        <w:t>✅</w:t>
+      </w:r>
+      <w:r>
+        <w:t xml:space="preserve"> So Roto shape becomes the new </w:t>
+      </w:r>
+      <w:r>
+        <w:rPr>
+          <w:b/>
+          <w:bCs/>
+        </w:rPr>
+        <w:t>alpha</w:t>
+      </w:r>
+      <w:r>
+        <w:t xml:space="preserve"> → </w:t>
+      </w:r>
+      <w:r>
+        <w:rPr>
+          <w:b/>
+          <w:bCs/>
+        </w:rPr>
+        <w:t>white inside</w:t>
+      </w:r>
+      <w:r>
+        <w:t xml:space="preserve">, </w:t>
+      </w:r>
+      <w:r>
+        <w:rPr>
+          <w:b/>
+          <w:bCs/>
+        </w:rPr>
+        <w:t>black outside</w:t>
+      </w:r>
+      <w:r>
+        <w:t>.</w:t>
+      </w:r>
+    </w:p>
+    <w:p>
+      <w:r>
+        <w:pict w14:anchorId="4E7B18A2">
+          <v:rect id="_x0000_i1027" style="width:0;height:1.5pt" o:hralign="center" o:hrstd="t" o:hr="t" fillcolor="#a0a0a0" stroked="f"/>
+        </w:pict>
+      </w:r>
+    </w:p>
+    <w:p>
+      <w:pPr>
+        <w:rPr>
+          <w:b/>
+          <w:bCs/>
+        </w:rPr>
+      </w:pPr>
+      <w:r>
+        <w:rPr>
+          <w:rFonts w:ascii="Segoe UI Emoji" w:hAnsi="Segoe UI Emoji" w:cs="Segoe UI Emoji"/>
+          <w:b/>
+          <w:bCs/>
+        </w:rPr>
+        <w:t>🧩</w:t>
+      </w:r>
+      <w:r>
+        <w:rPr>
+          <w:b/>
+          <w:bCs/>
+        </w:rPr>
+        <w:t xml:space="preserve"> Case 2: Read = **</w:t>
+      </w:r>
+      <w:proofErr w:type="spellStart"/>
+      <w:r>
+        <w:rPr>
+          <w:b/>
+          <w:bCs/>
+        </w:rPr>
+        <w:t>rgba</w:t>
+      </w:r>
+      <w:proofErr w:type="spellEnd"/>
+      <w:r>
+        <w:rPr>
+          <w:b/>
+          <w:bCs/>
+        </w:rPr>
+        <w:t xml:space="preserve">** </w:t>
+      </w:r>
+      <w:r>
+        <w:rPr>
+          <w:rFonts w:ascii="Segoe UI Symbol" w:hAnsi="Segoe UI Symbol" w:cs="Segoe UI Symbol"/>
+          <w:b/>
+          <w:bCs/>
+        </w:rPr>
+        <w:t>➝</w:t>
+      </w:r>
+      <w:r>
+        <w:rPr>
+          <w:b/>
+          <w:bCs/>
+        </w:rPr>
+        <w:t xml:space="preserve"> Roto does NOT replace alpha</w:t>
+      </w:r>
+    </w:p>
+    <w:p>
+      <w:pPr>
+        <w:numPr>
+          <w:ilvl w:val="0"/>
+          <w:numId w:val="3"/>
+        </w:numPr>
+      </w:pPr>
+      <w:r>
+        <w:t>The image already has an alpha channel (from the file).</w:t>
+      </w:r>
+    </w:p>
+    <w:p>
+      <w:pPr>
+        <w:numPr>
+          <w:ilvl w:val="0"/>
+          <w:numId w:val="3"/>
+        </w:numPr>
+      </w:pPr>
+      <w:r>
+        <w:t xml:space="preserve">That alpha is likely </w:t>
+      </w:r>
+      <w:r>
+        <w:rPr>
+          <w:b/>
+          <w:bCs/>
+        </w:rPr>
+        <w:t>fully white</w:t>
+      </w:r>
+      <w:r>
+        <w:t xml:space="preserve"> (no transparency).</w:t>
+      </w:r>
+    </w:p>
+    <w:p>
+      <w:pPr>
+        <w:numPr>
+          <w:ilvl w:val="0"/>
+          <w:numId w:val="3"/>
+        </w:numPr>
+      </w:pPr>
+      <w:r>
+        <w:t xml:space="preserve">When you connect Roto </w:t>
+      </w:r>
+      <w:r>
+        <w:rPr>
+          <w:b/>
+          <w:bCs/>
+        </w:rPr>
+        <w:t>normally</w:t>
+      </w:r>
+      <w:r>
+        <w:t xml:space="preserve">, it affects RGB visually, but </w:t>
+      </w:r>
+      <w:r>
+        <w:rPr>
+          <w:b/>
+          <w:bCs/>
+        </w:rPr>
+        <w:t>doesn’t overwrite</w:t>
+      </w:r>
+      <w:r>
+        <w:t xml:space="preserve"> the alpha channel by default.</w:t>
+      </w:r>
+    </w:p>
+    <w:p>
+      <w:r>
+        <w:rPr>
+          <w:rFonts w:ascii="Segoe UI Emoji" w:hAnsi="Segoe UI Emoji" w:cs="Segoe UI Emoji"/>
+        </w:rPr>
+        <w:t>🔴</w:t>
+      </w:r>
+      <w:r>
+        <w:t xml:space="preserve"> So even if you draw a Roto shape, the alpha from the original file (which is white) is still passed through.</w:t>
+      </w:r>
+    </w:p>
+    <w:p>
+      <w:r>
+        <w:pict w14:anchorId="636CD28B">
+          <v:rect id="_x0000_i1028" style="width:0;height:1.5pt" o:hralign="center" o:hrstd="t" o:hr="t" fillcolor="#a0a0a0" stroked="f"/>
+        </w:pict>
+      </w:r>
+    </w:p>
+    <w:p>
+      <w:pPr>
+        <w:rPr>
+          <w:b/>
+          <w:bCs/>
+        </w:rPr>
+      </w:pPr>
+      <w:r>
+        <w:rPr>
+          <w:rFonts w:ascii="Segoe UI Emoji" w:hAnsi="Segoe UI Emoji" w:cs="Segoe UI Emoji"/>
+          <w:b/>
+          <w:bCs/>
+        </w:rPr>
+        <w:t>✅</w:t>
+      </w:r>
+      <w:r>
+        <w:rPr>
+          <w:b/>
+          <w:bCs/>
+        </w:rPr>
+        <w:t xml:space="preserve"> How to Fix It</w:t>
+      </w:r>
+    </w:p>
+    <w:p>
+      <w:r>
+        <w:t xml:space="preserve">If you want your </w:t>
+      </w:r>
+      <w:r>
+        <w:rPr>
+          <w:b/>
+          <w:bCs/>
+        </w:rPr>
+        <w:t>Roto shape to control the alpha</w:t>
+      </w:r>
+      <w:r>
+        <w:t xml:space="preserve">, even when Read is set to </w:t>
+      </w:r>
+      <w:proofErr w:type="spellStart"/>
+      <w:r>
+        <w:t>rgba</w:t>
+      </w:r>
+      <w:proofErr w:type="spellEnd"/>
+      <w:r>
+        <w:t>, do this:</w:t>
+      </w:r>
+    </w:p>
+    <w:p>
+      <w:pPr>
+        <w:rPr>
+          <w:b/>
+          <w:bCs/>
+        </w:rPr>
+      </w:pPr>
+      <w:r>
+        <w:rPr>
+          <w:rFonts w:ascii="Segoe UI Symbol" w:hAnsi="Segoe UI Symbol" w:cs="Segoe UI Symbol"/>
+          <w:b/>
+          <w:bCs/>
+        </w:rPr>
+        <w:t>➤</w:t>
+      </w:r>
+      <w:r>
+        <w:rPr>
+          <w:b/>
+          <w:bCs/>
+        </w:rPr>
+        <w:t xml:space="preserve"> Use a Copy or </w:t>
+      </w:r>
+      <w:proofErr w:type="spellStart"/>
+      <w:r>
+        <w:rPr>
+          <w:b/>
+          <w:bCs/>
+        </w:rPr>
+        <w:t>SetAlpha</w:t>
+      </w:r>
+      <w:proofErr w:type="spellEnd"/>
+      <w:r>
+        <w:rPr>
+          <w:b/>
+          <w:bCs/>
+        </w:rPr>
+        <w:t xml:space="preserve"> node:</w:t>
+      </w:r>
+    </w:p>
+    <w:p>
+      <w:pPr>
+        <w:numPr>
+          <w:ilvl w:val="0"/>
+          <w:numId w:val="4"/>
+        </w:numPr>
+      </w:pPr>
+      <w:r>
+        <w:t xml:space="preserve">Add a </w:t>
+      </w:r>
+      <w:r>
+        <w:rPr>
+          <w:b/>
+          <w:bCs/>
+        </w:rPr>
+        <w:t>Copy</w:t>
+      </w:r>
+      <w:r>
+        <w:t xml:space="preserve"> node.</w:t>
+      </w:r>
+    </w:p>
+    <w:p>
+      <w:pPr>
+        <w:numPr>
+          <w:ilvl w:val="0"/>
+          <w:numId w:val="4"/>
+        </w:numPr>
+      </w:pPr>
+      <w:r>
+        <w:t>Connect:</w:t>
+      </w:r>
+    </w:p>
+    <w:p>
+      <w:pPr>
+        <w:numPr>
+          <w:ilvl w:val="1"/>
+          <w:numId w:val="4"/>
+        </w:numPr>
+      </w:pPr>
+      <w:r>
+        <w:rPr>
+          <w:b/>
+          <w:bCs/>
+        </w:rPr>
+        <w:t>A</w:t>
+      </w:r>
+      <w:r>
+        <w:t xml:space="preserve"> = Read (</w:t>
+      </w:r>
+      <w:proofErr w:type="spellStart"/>
+      <w:r>
+        <w:t>rgba</w:t>
+      </w:r>
+      <w:proofErr w:type="spellEnd"/>
+      <w:r>
+        <w:t>)</w:t>
+      </w:r>
+    </w:p>
+    <w:p>
+      <w:pPr>
+        <w:numPr>
+          <w:ilvl w:val="1"/>
+          <w:numId w:val="4"/>
+        </w:numPr>
+      </w:pPr>
+      <w:r>
+        <w:rPr>
+          <w:b/>
+          <w:bCs/>
+        </w:rPr>
+        <w:t>B</w:t>
+      </w:r>
+      <w:r>
+        <w:t xml:space="preserve"> = Roto (set Output to alpha)</w:t>
+      </w:r>
+    </w:p>
+    <w:p>
+      <w:pPr>
+        <w:numPr>
+          <w:ilvl w:val="0"/>
+          <w:numId w:val="4"/>
+        </w:numPr>
+      </w:pPr>
+      <w:r>
+        <w:t>In Copy node, set:</w:t>
+      </w:r>
+    </w:p>
+    <w:p>
+      <w:pPr>
+        <w:numPr>
+          <w:ilvl w:val="1"/>
+          <w:numId w:val="4"/>
+        </w:numPr>
+      </w:pPr>
+      <w:r>
+        <w:rPr>
+          <w:b/>
+          <w:bCs/>
+        </w:rPr>
+        <w:t>From B → alpha</w:t>
+      </w:r>
+    </w:p>
+    <w:p>
+      <w:pPr>
+        <w:numPr>
+          <w:ilvl w:val="0"/>
+          <w:numId w:val="4"/>
+        </w:numPr>
+      </w:pPr>
+      <w:r>
+        <w:t>Result: Your roto shape will replace the image's alpha.</w:t>
+      </w:r>
+    </w:p>
+    <w:p>
+      <w:r>
+        <w:pict w14:anchorId="60D61A93">
+          <v:rect id="_x0000_i1029" style="width:0;height:1.5pt" o:hralign="center" o:hrstd="t" o:hr="t" fillcolor="#a0a0a0" stroked="f"/>
+        </w:pict>
+      </w:r>
+    </w:p>
+    <w:p>
+      <w:pPr>
+        <w:rPr>
+          <w:b/>
+          <w:bCs/>
+        </w:rPr>
+      </w:pPr>
+      <w:r>
+        <w:rPr>
+          <w:rFonts w:ascii="Segoe UI Emoji" w:hAnsi="Segoe UI Emoji" w:cs="Segoe UI Emoji"/>
+          <w:b/>
+          <w:bCs/>
+        </w:rPr>
+        <w:lastRenderedPageBreak/>
+        <w:t>🔚</w:t>
+      </w:r>
+      <w:r>
+        <w:rPr>
+          <w:b/>
+          <w:bCs/>
+        </w:rPr>
+        <w:t xml:space="preserve"> In Super Simple Summary:</w:t>
+      </w:r>
+    </w:p>
+    <w:tbl>
+      <w:tblPr>
+        <w:tblW w:w="0" w:type="auto"/>
+        <w:tblCellSpacing w:w="15" w:type="dxa"/>
+        <w:tblCellMar>
+          <w:top w:w="15" w:type="dxa"/>
+          <w:left w:w="15" w:type="dxa"/>
+          <w:bottom w:w="15" w:type="dxa"/>
+          <w:right w:w="15" w:type="dxa"/>
+        </w:tblCellMar>
+        <w:tblLook w:val="04A0" w:firstRow="1" w:lastRow="0" w:firstColumn="1" w:lastColumn="0" w:noHBand="0" w:noVBand="1"/>
+      </w:tblPr>
+      <w:tblGrid>
+        <w:gridCol w:w="1013"/>
+        <w:gridCol w:w="5676"/>
+        <w:gridCol w:w="2337"/>
+      </w:tblGrid>
+      <w:tr>
+        <w:trPr>
+          <w:tblHeader/>
+          <w:tblCellSpacing w:w="15" w:type="dxa"/>
+        </w:trPr>
+        <w:tc>
+          <w:tcPr>
+            <w:tcW w:w="0" w:type="auto"/>
+            <w:vAlign w:val="center"/>
+            <w:hideMark/>
+          </w:tcPr>
+          <w:p>
+            <w:pPr>
+              <w:rPr>
+                <w:b/>
+                <w:bCs/>
+              </w:rPr>
+            </w:pPr>
+            <w:r>
+              <w:rPr>
+                <w:b/>
+                <w:bCs/>
+              </w:rPr>
+              <w:t>Read Output</w:t>
+            </w:r>
+          </w:p>
+        </w:tc>
+        <w:tc>
+          <w:tcPr>
+            <w:tcW w:w="0" w:type="auto"/>
+            <w:vAlign w:val="center"/>
+            <w:hideMark/>
+          </w:tcPr>
+          <w:p>
+            <w:pPr>
+              <w:rPr>
+                <w:b/>
+                <w:bCs/>
+              </w:rPr>
+            </w:pPr>
+            <w:r>
+              <w:rPr>
+                <w:b/>
+                <w:bCs/>
+              </w:rPr>
+              <w:t>What Happens</w:t>
+            </w:r>
+          </w:p>
+        </w:tc>
+        <w:tc>
+          <w:tcPr>
+            <w:tcW w:w="0" w:type="auto"/>
+            <w:vAlign w:val="center"/>
+            <w:hideMark/>
+          </w:tcPr>
+          <w:p>
+            <w:pPr>
+              <w:rPr>
+                <w:b/>
+                <w:bCs/>
+              </w:rPr>
+            </w:pPr>
+            <w:r>
+              <w:rPr>
+                <w:b/>
+                <w:bCs/>
+              </w:rPr>
+              <w:t>Why Alpha Appears That Way</w:t>
+            </w:r>
+          </w:p>
+        </w:tc>
+      </w:tr>
+      <w:tr>
+        <w:trPr>
+          <w:tblCellSpacing w:w="15" w:type="dxa"/>
+        </w:trPr>
+        <w:tc>
+          <w:tcPr>
+            <w:tcW w:w="0" w:type="auto"/>
+            <w:vAlign w:val="center"/>
+            <w:hideMark/>
+          </w:tcPr>
+          <w:p>
+            <w:proofErr w:type="spellStart"/>
+            <w:r>
+              <w:t>rgb</w:t>
+            </w:r>
+            <w:proofErr w:type="spellEnd"/>
+          </w:p>
+        </w:tc>
+        <w:tc>
+          <w:tcPr>
+            <w:tcW w:w="0" w:type="auto"/>
+            <w:vAlign w:val="center"/>
+            <w:hideMark/>
+          </w:tcPr>
+          <w:p>
+            <w:r>
+              <w:t>No alpha in image → Roto shape becomes new alpha</w:t>
+            </w:r>
+          </w:p>
+        </w:tc>
+        <w:tc>
+          <w:tcPr>
+            <w:tcW w:w="0" w:type="auto"/>
+            <w:vAlign w:val="center"/>
+            <w:hideMark/>
+          </w:tcPr>
+          <w:p>
+            <w:r>
+              <w:rPr>
+                <w:rFonts w:ascii="Segoe UI Emoji" w:hAnsi="Segoe UI Emoji" w:cs="Segoe UI Emoji"/>
+              </w:rPr>
+              <w:t>✅</w:t>
+            </w:r>
+            <w:r>
+              <w:t xml:space="preserve"> Shape controls transparency</w:t>
+            </w:r>
+          </w:p>
+        </w:tc>
+      </w:tr>
+      <w:tr>
+        <w:trPr>
+          <w:tblCellSpacing w:w="15" w:type="dxa"/>
+        </w:trPr>
+        <w:tc>
+          <w:tcPr>
+            <w:tcW w:w="0" w:type="auto"/>
+            <w:vAlign w:val="center"/>
+            <w:hideMark/>
+          </w:tcPr>
+          <w:p>
+            <w:proofErr w:type="spellStart"/>
+            <w:r>
+              <w:t>rgba</w:t>
+            </w:r>
+            <w:proofErr w:type="spellEnd"/>
+          </w:p>
+        </w:tc>
+        <w:tc>
+          <w:tcPr>
+            <w:tcW w:w="0" w:type="auto"/>
+            <w:vAlign w:val="center"/>
+            <w:hideMark/>
+          </w:tcPr>
+          <w:p>
+            <w:r>
+              <w:t>Image already has alpha (usually white) → Roto doesn’t change it unless you explicitly copy shape to alpha</w:t>
+            </w:r>
+          </w:p>
+        </w:tc>
+        <w:tc>
+          <w:tcPr>
+            <w:tcW w:w="0" w:type="auto"/>
+            <w:vAlign w:val="center"/>
+            <w:hideMark/>
+          </w:tcPr>
+          <w:p>
+            <w:r>
+              <w:rPr>
+                <w:rFonts w:ascii="Segoe UI Emoji" w:hAnsi="Segoe UI Emoji" w:cs="Segoe UI Emoji"/>
+              </w:rPr>
+              <w:t>🔴</w:t>
+            </w:r>
+            <w:r>
+              <w:t xml:space="preserve"> Alpha stays white unless forced</w:t>
+            </w:r>
+          </w:p>
+        </w:tc>
+      </w:tr>
+    </w:tbl>
+    <w:p>
+      <w:r>
+        <w:pict w14:anchorId="10C671D1">
+          <v:rect id="_x0000_i1030" style="width:0;height:1.5pt" o:hralign="center" o:hrstd="t" o:hr="t" fillcolor="#a0a0a0" stroked="f"/>
+        </w:pict>
+      </w:r>
+    </w:p>
+    <w:p>
+      <w:r>
+        <w:t>Let me know if you want me to show this in a mini node setup diagram!</w:t>
+      </w:r>
+    </w:p>
+    <w:p>
+      <w:pPr>
+        <w:rPr>
+          <w:lang w:val="en-US"/>
+        </w:rPr>
+      </w:pPr>
+    </w:p>
+    <w:p>
+      <w:pPr>
+        <w:rPr>
+          <w:lang w:val="en-US"/>
+        </w:rPr>
+      </w:pPr>
+      <w:r>
+        <w:rPr>
+          <w:lang w:val="en-US"/>
+        </w:rPr>
+        <w:t>We can change the shape if you want t</w:t>
+      </w:r>
+      <w:r>
+        <w:rPr>
+          <w:lang w:val="en-US"/>
+        </w:rPr>
+        <w:t xml:space="preserve">o by dragging along its edges </w:t>
+      </w:r>
+    </w:p>
+    <w:p>
+      <w:pPr>
+        <w:rPr>
+          <w:lang w:val="en-US"/>
+        </w:rPr>
+      </w:pPr>
+      <w:r>
+        <w:rPr>
+          <w:lang w:val="en-US"/>
+        </w:rPr>
+        <w:t xml:space="preserve">Now we change its shape </w:t>
+      </w:r>
+      <w:r>
+        <w:rPr>
+          <w:lang w:val="en-US"/>
+        </w:rPr>
+        <w:t>as shown below</w:t>
+      </w:r>
+    </w:p>
+    <w:p>
+      <w:pPr>
+        <w:jc w:val="center"/>
+        <w:rPr>
+          <w:lang w:val="en-US"/>
+        </w:rPr>
+      </w:pPr>
+      <w:r>
+        <w:rPr>
+          <w:lang w:val="en-US"/>
+        </w:rPr>
+        <w:drawing>
+          <wp:inline distT="0" distB="0" distL="0" distR="0" wp14:anchorId="0C13A4B6" wp14:editId="68A2A292">
+            <wp:extent cx="1571844" cy="1552792"/>
+            <wp:effectExtent l="0" t="0" r="0" b="9525"/>
+            <wp:docPr id="1832901553" name="Picture 1"/>
+            <wp:cNvGraphicFramePr>
+              <a:graphicFrameLocks xmlns:a="http://schemas.openxmlformats.org/drawingml/2006/main" noChangeAspect="1"/>
+            </wp:cNvGraphicFramePr>
+            <a:graphic xmlns:a="http://schemas.openxmlformats.org/drawingml/2006/main">
+              <a:graphicData uri="http://schemas.openxmlformats.org/drawingml/2006/picture">
+                <pic:pic xmlns:pic="http://schemas.openxmlformats.org/drawingml/2006/picture">
+                  <pic:nvPicPr>
+                    <pic:cNvPr id="1832901553" name=""/>
+                    <pic:cNvPicPr/>
+                  </pic:nvPicPr>
+                  <pic:blipFill>
+                    <a:blip r:embed="rId34"/>
+                    <a:stretch>
+                      <a:fillRect/>
+                    </a:stretch>
+                  </pic:blipFill>
+                  <pic:spPr>
+                    <a:xfrm>
+                      <a:off x="0" y="0"/>
+                      <a:ext cx="1571844" cy="1552792"/>
+                    </a:xfrm>
+                    <a:prstGeom prst="rect">
+                      <a:avLst/>
+                    </a:prstGeom>
+                  </pic:spPr>
+                </pic:pic>
+              </a:graphicData>
+            </a:graphic>
+          </wp:inline>
+        </w:drawing>
+      </w:r>
+    </w:p>
+    <w:p>
+      <w:pPr>
+        <w:rPr>
+          <w:lang w:val="en-US"/>
+        </w:rPr>
+      </w:pPr>
+      <w:r>
+        <w:rPr>
+          <w:lang w:val="en-US"/>
+        </w:rPr>
+        <w:t xml:space="preserve">Now when the video runs then in video the circle turns into the modified shape </w:t>
+      </w:r>
+    </w:p>
+    <w:p>
+      <w:pPr>
+        <w:rPr>
+          <w:lang w:val="en-US"/>
+        </w:rPr>
+      </w:pPr>
+      <w:r>
+        <w:rPr>
+          <w:lang w:val="en-US"/>
+        </w:rPr>
+        <w:t>Because spline keyframe is already keyframed by default</w:t>
+      </w:r>
+      <w:r>
+        <w:rPr>
+          <w:lang w:val="en-US"/>
+        </w:rPr>
+        <w:t xml:space="preserve"> as </w:t>
+      </w:r>
+      <w:proofErr w:type="spellStart"/>
+      <w:r>
+        <w:rPr>
+          <w:lang w:val="en-US"/>
+        </w:rPr>
+        <w:t>shoen</w:t>
+      </w:r>
+      <w:proofErr w:type="spellEnd"/>
+      <w:r>
+        <w:rPr>
+          <w:lang w:val="en-US"/>
+        </w:rPr>
+        <w:t xml:space="preserve"> below</w:t>
+      </w:r>
+    </w:p>
+    <w:p>
+      <w:pPr>
+        <w:jc w:val="center"/>
+        <w:rPr>
+          <w:lang w:val="en-US"/>
+        </w:rPr>
+      </w:pPr>
+      <w:r>
+        <w:rPr>
+          <w:lang w:val="en-US"/>
+        </w:rPr>
+        <w:drawing>
+          <wp:inline distT="0" distB="0" distL="0" distR="0" wp14:anchorId="1B8F722D" wp14:editId="691BEB55">
+            <wp:extent cx="2534004" cy="1038370"/>
+            <wp:effectExtent l="0" t="0" r="0" b="9525"/>
+            <wp:docPr id="138748582" name="Picture 1"/>
+            <wp:cNvGraphicFramePr>
+              <a:graphicFrameLocks xmlns:a="http://schemas.openxmlformats.org/drawingml/2006/main" noChangeAspect="1"/>
+            </wp:cNvGraphicFramePr>
+            <a:graphic xmlns:a="http://schemas.openxmlformats.org/drawingml/2006/main">
+              <a:graphicData uri="http://schemas.openxmlformats.org/drawingml/2006/picture">
+                <pic:pic xmlns:pic="http://schemas.openxmlformats.org/drawingml/2006/picture">
+                  <pic:nvPicPr>
+                    <pic:cNvPr id="138748582" name=""/>
+                    <pic:cNvPicPr/>
+                  </pic:nvPicPr>
+                  <pic:blipFill>
+                    <a:blip r:embed="rId35"/>
+                    <a:stretch>
+                      <a:fillRect/>
+                    </a:stretch>
+                  </pic:blipFill>
+                  <pic:spPr>
+                    <a:xfrm>
+                      <a:off x="0" y="0"/>
+                      <a:ext cx="2534004" cy="1038370"/>
+                    </a:xfrm>
+                    <a:prstGeom prst="rect">
+                      <a:avLst/>
+                    </a:prstGeom>
+                  </pic:spPr>
+                </pic:pic>
+              </a:graphicData>
+            </a:graphic>
+          </wp:inline>
+        </w:drawing>
+      </w:r>
+    </w:p>
+    <w:p>
+      <w:pPr>
+        <w:rPr>
+          <w:lang w:val="en-US"/>
+        </w:rPr>
+      </w:pPr>
+    </w:p>
+    <w:p>
+      <w:pPr>
+        <w:rPr>
+          <w:lang w:val="en-US"/>
+        </w:rPr>
+      </w:pPr>
+      <w:r>
+        <w:rPr>
+          <w:lang w:val="en-US"/>
+        </w:rPr>
+        <w:t>I think spline keyframe track the change in shape(who knows)</w:t>
+      </w:r>
+      <w:r>
+        <w:rPr>
+          <w:lang w:val="en-US"/>
+        </w:rPr>
+        <w:t xml:space="preserve"> that why our roto mask shape get animated </w:t>
+      </w:r>
+    </w:p>
+    <w:p>
+      <w:pPr>
+        <w:rPr>
+          <w:lang w:val="en-US"/>
+        </w:rPr>
+      </w:pPr>
+      <w:r>
+        <w:rPr>
+          <w:lang w:val="en-US"/>
+        </w:rPr>
+        <w:t>We delete our roto and cr</w:t>
+      </w:r>
+      <w:r>
+        <w:rPr>
+          <w:lang w:val="en-US"/>
+        </w:rPr>
+        <w:t>e</w:t>
+      </w:r>
+      <w:r>
+        <w:rPr>
+          <w:lang w:val="en-US"/>
+        </w:rPr>
+        <w:t>ate new roto node</w:t>
+      </w:r>
+      <w:r>
+        <w:rPr>
+          <w:lang w:val="en-US"/>
+        </w:rPr>
+        <w:t xml:space="preserve"> and create a shape </w:t>
+      </w:r>
+    </w:p>
+    <w:p>
+      <w:pPr>
+        <w:rPr>
+          <w:lang w:val="en-US"/>
+        </w:rPr>
+      </w:pPr>
+      <w:r>
+        <w:rPr>
+          <w:lang w:val="en-US"/>
+        </w:rPr>
+        <w:t xml:space="preserve">And do the masking like we did previously </w:t>
+      </w:r>
+      <w:r>
+        <w:rPr>
+          <w:lang w:val="en-US"/>
+        </w:rPr>
+        <w:t>Now our viewer node will look like below</w:t>
+      </w:r>
+    </w:p>
+    <w:p>
+      <w:pPr>
+        <w:jc w:val="center"/>
+        <w:rPr>
+          <w:lang w:val="en-US"/>
+        </w:rPr>
+      </w:pPr>
+      <w:r>
+        <w:rPr>
+          <w:noProof/>
+          <w:lang w:val="en-US"/>
+        </w:rPr>
+        <w:lastRenderedPageBreak/>
+        <w:drawing>
+          <wp:inline distT="0" distB="0" distL="0" distR="0" wp14:anchorId="3C276D68" wp14:editId="47E9B774">
+            <wp:extent cx="1762125" cy="2543810"/>
+            <wp:effectExtent l="0" t="0" r="9525" b="8890"/>
+            <wp:docPr id="253044079" name="Picture 1"/>
+            <wp:cNvGraphicFramePr>
+              <a:graphicFrameLocks xmlns:a="http://schemas.openxmlformats.org/drawingml/2006/main" noChangeAspect="1"/>
+            </wp:cNvGraphicFramePr>
+            <a:graphic xmlns:a="http://schemas.openxmlformats.org/drawingml/2006/main">
+              <a:graphicData uri="http://schemas.openxmlformats.org/drawingml/2006/picture">
+                <pic:pic xmlns:pic="http://schemas.openxmlformats.org/drawingml/2006/picture">
+                  <pic:nvPicPr>
+                    <pic:cNvPr id="0" name="Picture 8"/>
+                    <pic:cNvPicPr>
+                      <a:picLocks noChangeAspect="1" noChangeArrowheads="1"/>
+                    </pic:cNvPicPr>
+                  </pic:nvPicPr>
+                  <pic:blipFill>
+                    <a:blip r:embed="rId36">
+                      <a:extLst>
+                        <a:ext uri="{28A0092B-C50C-407E-A947-70E740481C1C}">
+                          <a14:useLocalDpi xmlns:a14="http://schemas.microsoft.com/office/drawing/2010/main" val="0"/>
+                        </a:ext>
+                      </a:extLst>
+                    </a:blip>
+                    <a:srcRect/>
+                    <a:stretch>
+                      <a:fillRect/>
+                    </a:stretch>
+                  </pic:blipFill>
+                  <pic:spPr bwMode="auto">
+                    <a:xfrm>
+                      <a:off x="0" y="0"/>
+                      <a:ext cx="1762125" cy="2543810"/>
+                    </a:xfrm>
+                    <a:prstGeom prst="rect">
+                      <a:avLst/>
+                    </a:prstGeom>
+                    <a:noFill/>
+                  </pic:spPr>
+                </pic:pic>
+              </a:graphicData>
+            </a:graphic>
+          </wp:inline>
+        </w:drawing>
+      </w:r>
+    </w:p>
+    <w:p>
+      <w:pPr>
+        <w:rPr>
+          <w:lang w:val="en-US"/>
+        </w:rPr>
+      </w:pPr>
+      <w:r>
+        <w:rPr>
+          <w:lang w:val="en-US"/>
+        </w:rPr>
+        <w:t xml:space="preserve">And this time apply transform to the image </w:t>
+      </w:r>
+    </w:p>
+    <w:p>
+      <w:pPr>
+        <w:jc w:val="both"/>
+        <w:rPr>
+          <w:lang w:val="en-US"/>
+        </w:rPr>
+      </w:pPr>
+      <w:r>
+        <w:rPr>
+          <w:lang w:val="en-US"/>
+        </w:rPr>
+        <w:t>Now our node graph will look like below</w:t>
+      </w:r>
+    </w:p>
+    <w:p>
+      <w:pPr>
+        <w:jc w:val="both"/>
+        <w:rPr>
+          <w:lang w:val="en-US"/>
+        </w:rPr>
+      </w:pPr>
+      <w:r>
+        <w:rPr>
+          <w:lang w:val="en-US"/>
+        </w:rPr>
+        <w:drawing>
+          <wp:inline distT="0" distB="0" distL="0" distR="0" wp14:anchorId="4995021C" wp14:editId="27357A44">
+            <wp:extent cx="5731510" cy="2918460"/>
+            <wp:effectExtent l="0" t="0" r="2540" b="0"/>
+            <wp:docPr id="1711742616" name="Picture 1"/>
+            <wp:cNvGraphicFramePr>
+              <a:graphicFrameLocks xmlns:a="http://schemas.openxmlformats.org/drawingml/2006/main" noChangeAspect="1"/>
+            </wp:cNvGraphicFramePr>
+            <a:graphic xmlns:a="http://schemas.openxmlformats.org/drawingml/2006/main">
+              <a:graphicData uri="http://schemas.openxmlformats.org/drawingml/2006/picture">
+                <pic:pic xmlns:pic="http://schemas.openxmlformats.org/drawingml/2006/picture">
+                  <pic:nvPicPr>
+                    <pic:cNvPr id="1711742616" name=""/>
+                    <pic:cNvPicPr/>
+                  </pic:nvPicPr>
+                  <pic:blipFill>
+                    <a:blip r:embed="rId37"/>
+                    <a:stretch>
+                      <a:fillRect/>
+                    </a:stretch>
+                  </pic:blipFill>
+                  <pic:spPr>
+                    <a:xfrm>
+                      <a:off x="0" y="0"/>
+                      <a:ext cx="5731510" cy="2918460"/>
+                    </a:xfrm>
+                    <a:prstGeom prst="rect">
+                      <a:avLst/>
+                    </a:prstGeom>
+                  </pic:spPr>
+                </pic:pic>
+              </a:graphicData>
+            </a:graphic>
+          </wp:inline>
+        </w:drawing>
+      </w:r>
+    </w:p>
+    <w:p>
+      <w:pPr>
+        <w:jc w:val="both"/>
+        <w:rPr>
+          <w:lang w:val="en-US"/>
+        </w:rPr>
+      </w:pPr>
+      <w:r>
+        <w:rPr>
+          <w:lang w:val="en-US"/>
+        </w:rPr>
+        <w:t xml:space="preserve">Now the shape stills but the image behind it </w:t>
+      </w:r>
+      <w:r>
+        <w:rPr>
+          <w:lang w:val="en-US"/>
+        </w:rPr>
+        <w:t xml:space="preserve">will move </w:t>
+      </w:r>
+      <w:proofErr w:type="spellStart"/>
+      <w:r>
+        <w:rPr>
+          <w:lang w:val="en-US"/>
+        </w:rPr>
+        <w:t>becaue</w:t>
+      </w:r>
+      <w:proofErr w:type="spellEnd"/>
+      <w:r>
+        <w:rPr>
+          <w:lang w:val="en-US"/>
+        </w:rPr>
+        <w:t xml:space="preserve"> of </w:t>
+      </w:r>
+      <w:proofErr w:type="spellStart"/>
+      <w:r>
+        <w:rPr>
+          <w:lang w:val="en-US"/>
+        </w:rPr>
+        <w:t>trnalsta</w:t>
+      </w:r>
+      <w:proofErr w:type="spellEnd"/>
+      <w:r>
+        <w:rPr>
+          <w:lang w:val="en-US"/>
+        </w:rPr>
+        <w:t xml:space="preserve"> animation we applied </w:t>
+      </w:r>
+    </w:p>
+    <w:p>
+      <w:pPr>
+        <w:jc w:val="both"/>
+        <w:rPr>
+          <w:lang w:val="en-US"/>
+        </w:rPr>
+      </w:pPr>
+      <w:r>
+        <w:rPr>
+          <w:lang w:val="en-US"/>
+        </w:rPr>
+        <w:t xml:space="preserve">The image will be full to its screen resolution but we see only some part of it </w:t>
+      </w:r>
+    </w:p>
+    <w:p>
+      <w:pPr>
+        <w:jc w:val="center"/>
+        <w:rPr>
+          <w:lang w:val="en-US"/>
+        </w:rPr>
+      </w:pPr>
+      <w:r>
+        <w:rPr>
+          <w:lang w:val="en-US"/>
+        </w:rPr>
+        <w:lastRenderedPageBreak/>
+        <w:drawing>
+          <wp:inline distT="0" distB="0" distL="0" distR="0" wp14:anchorId="0788C904" wp14:editId="25944BF0">
+            <wp:extent cx="3877216" cy="2391109"/>
+            <wp:effectExtent l="0" t="0" r="0" b="9525"/>
+            <wp:docPr id="939593675" name="Picture 1"/>
+            <wp:cNvGraphicFramePr>
+              <a:graphicFrameLocks xmlns:a="http://schemas.openxmlformats.org/drawingml/2006/main" noChangeAspect="1"/>
+            </wp:cNvGraphicFramePr>
+            <a:graphic xmlns:a="http://schemas.openxmlformats.org/drawingml/2006/main">
+              <a:graphicData uri="http://schemas.openxmlformats.org/drawingml/2006/picture">
+                <pic:pic xmlns:pic="http://schemas.openxmlformats.org/drawingml/2006/picture">
+                  <pic:nvPicPr>
+                    <pic:cNvPr id="939593675" name=""/>
+                    <pic:cNvPicPr/>
+                  </pic:nvPicPr>
+                  <pic:blipFill>
+                    <a:blip r:embed="rId38"/>
+                    <a:stretch>
+                      <a:fillRect/>
+                    </a:stretch>
+                  </pic:blipFill>
+                  <pic:spPr>
+                    <a:xfrm>
+                      <a:off x="0" y="0"/>
+                      <a:ext cx="3877216" cy="2391109"/>
+                    </a:xfrm>
+                    <a:prstGeom prst="rect">
+                      <a:avLst/>
+                    </a:prstGeom>
+                  </pic:spPr>
+                </pic:pic>
+              </a:graphicData>
+            </a:graphic>
+          </wp:inline>
+        </w:drawing>
+      </w:r>
+    </w:p>
+    <w:p>
+      <w:pPr>
+        <w:rPr>
+          <w:lang w:val="en-US"/>
+        </w:rPr>
+      </w:pPr>
+      <w:r>
+        <w:rPr>
+          <w:lang w:val="en-US"/>
+        </w:rPr>
+        <w:t>Frame</w:t>
+      </w:r>
+      <w:r>
+        <w:rPr>
+          <w:lang w:val="en-US"/>
+        </w:rPr>
+        <w:t xml:space="preserve"> </w:t>
+      </w:r>
+      <w:r>
+        <w:rPr>
+          <w:lang w:val="en-US"/>
+        </w:rPr>
+        <w:t>1</w:t>
+      </w:r>
+    </w:p>
+    <w:p>
+      <w:pPr>
+        <w:jc w:val="center"/>
+        <w:rPr>
+          <w:lang w:val="en-US"/>
+        </w:rPr>
+      </w:pPr>
+      <w:r>
+        <w:rPr>
+          <w:lang w:val="en-US"/>
+        </w:rPr>
+        <w:drawing>
+          <wp:inline distT="0" distB="0" distL="0" distR="0" wp14:anchorId="30C96B1E" wp14:editId="3A1F3232">
+            <wp:extent cx="4201111" cy="2495898"/>
+            <wp:effectExtent l="0" t="0" r="9525" b="0"/>
+            <wp:docPr id="1961926516" name="Picture 1"/>
+            <wp:cNvGraphicFramePr>
+              <a:graphicFrameLocks xmlns:a="http://schemas.openxmlformats.org/drawingml/2006/main" noChangeAspect="1"/>
+            </wp:cNvGraphicFramePr>
+            <a:graphic xmlns:a="http://schemas.openxmlformats.org/drawingml/2006/main">
+              <a:graphicData uri="http://schemas.openxmlformats.org/drawingml/2006/picture">
+                <pic:pic xmlns:pic="http://schemas.openxmlformats.org/drawingml/2006/picture">
+                  <pic:nvPicPr>
+                    <pic:cNvPr id="1961926516" name=""/>
+                    <pic:cNvPicPr/>
+                  </pic:nvPicPr>
+                  <pic:blipFill>
+                    <a:blip r:embed="rId39"/>
+                    <a:stretch>
+                      <a:fillRect/>
+                    </a:stretch>
+                  </pic:blipFill>
+                  <pic:spPr>
+                    <a:xfrm>
+                      <a:off x="0" y="0"/>
+                      <a:ext cx="4201111" cy="2495898"/>
+                    </a:xfrm>
+                    <a:prstGeom prst="rect">
+                      <a:avLst/>
+                    </a:prstGeom>
+                  </pic:spPr>
+                </pic:pic>
+              </a:graphicData>
+            </a:graphic>
+          </wp:inline>
+        </w:drawing>
+      </w:r>
+    </w:p>
+    <w:p>
+      <w:pPr>
+        <w:rPr>
+          <w:lang w:val="en-US"/>
+        </w:rPr>
+      </w:pPr>
+      <w:r>
+        <w:rPr>
+          <w:lang w:val="en-US"/>
+        </w:rPr>
+        <w:t xml:space="preserve">Frame 40 </w:t>
+      </w:r>
+    </w:p>
+    <w:p>
+      <w:pPr>
+        <w:rPr>
+          <w:lang w:val="en-US"/>
+        </w:rPr>
+      </w:pPr>
+      <w:r>
+        <w:rPr>
+          <w:lang w:val="en-US"/>
+        </w:rPr>
+        <w:t xml:space="preserve">So this is a basic intro to the </w:t>
+      </w:r>
+      <w:r>
+        <w:rPr>
+          <w:lang w:val="en-US"/>
+        </w:rPr>
+        <w:t>roto tool you can have multiple rot</w:t>
+      </w:r>
+      <w:r>
+        <w:rPr>
+          <w:lang w:val="en-US"/>
+        </w:rPr>
+        <w:t>o</w:t>
+      </w:r>
+      <w:r>
+        <w:rPr>
+          <w:lang w:val="en-US"/>
+        </w:rPr>
+        <w:t xml:space="preserve">s  </w:t>
+      </w:r>
+    </w:p>
+    <w:p>
+      <w:pPr>
+        <w:rPr>
+          <w:lang w:val="en-US"/>
+        </w:rPr>
+      </w:pPr>
+      <w:r>
+        <w:rPr>
+          <w:lang w:val="en-US"/>
+        </w:rPr>
+        <w:t xml:space="preserve">You can make trace </w:t>
+      </w:r>
+      <w:r>
+        <w:rPr>
+          <w:lang w:val="en-US"/>
+        </w:rPr>
+        <w:t xml:space="preserve">of </w:t>
+      </w:r>
+      <w:r>
+        <w:rPr>
+          <w:lang w:val="en-US"/>
+        </w:rPr>
+        <w:t xml:space="preserve">anything </w:t>
+      </w:r>
+      <w:r>
+        <w:rPr>
+          <w:lang w:val="en-US"/>
+        </w:rPr>
+        <w:t>(</w:t>
+      </w:r>
+      <w:r>
+        <w:rPr>
+          <w:lang w:val="en-US"/>
+        </w:rPr>
+        <w:t xml:space="preserve"> </w:t>
+      </w:r>
+      <w:r>
+        <w:rPr>
+          <w:lang w:val="en-US"/>
+        </w:rPr>
+        <w:t xml:space="preserve">making </w:t>
+      </w:r>
+      <w:r>
+        <w:rPr>
+          <w:lang w:val="en-US"/>
+        </w:rPr>
+        <w:t xml:space="preserve">roto shape of any kind </w:t>
+      </w:r>
+      <w:r>
+        <w:rPr>
+          <w:lang w:val="en-US"/>
+        </w:rPr>
+        <w:t>)</w:t>
+      </w:r>
+      <w:r>
+        <w:rPr>
+          <w:lang w:val="en-US"/>
+        </w:rPr>
+        <w:t xml:space="preserve"> </w:t>
+      </w:r>
+    </w:p>
+    <w:p>
+      <w:pPr>
+        <w:rPr>
+          <w:lang w:val="en-US"/>
+        </w:rPr>
+      </w:pPr>
+      <w:r>
+        <w:rPr>
+          <w:lang w:val="en-US"/>
+        </w:rPr>
+        <w:t xml:space="preserve">So we make another roto </w:t>
+      </w:r>
+    </w:p>
+    <w:p>
+      <w:pPr>
+        <w:rPr>
+          <w:lang w:val="en-US"/>
+        </w:rPr>
+      </w:pPr>
+      <w:r>
+        <w:rPr>
+          <w:lang w:val="en-US"/>
+        </w:rPr>
+        <w:t xml:space="preserve">And in the submenu </w:t>
+      </w:r>
+      <w:r>
+        <w:rPr>
+          <w:lang w:val="en-US"/>
+        </w:rPr>
+        <w:t xml:space="preserve">of marked below </w:t>
+      </w:r>
+      <w:r>
+        <w:rPr>
+          <w:lang w:val="en-US"/>
+        </w:rPr>
+        <w:t>choose Bezier tool</w:t>
+      </w:r>
+    </w:p>
+    <w:p>
+      <w:pPr>
+        <w:jc w:val="center"/>
+        <w:rPr>
+          <w:lang w:val="en-US"/>
+        </w:rPr>
+      </w:pPr>
+      <w:r>
+        <w:rPr>
+          <w:lang w:val="en-US"/>
+        </w:rPr>
+        <w:drawing>
+          <wp:inline distT="0" distB="0" distL="0" distR="0" wp14:anchorId="7860B819" wp14:editId="31839EA1">
+            <wp:extent cx="895475" cy="1676634"/>
+            <wp:effectExtent l="0" t="0" r="0" b="0"/>
+            <wp:docPr id="841025914" name="Picture 1"/>
+            <wp:cNvGraphicFramePr>
+              <a:graphicFrameLocks xmlns:a="http://schemas.openxmlformats.org/drawingml/2006/main" noChangeAspect="1"/>
+            </wp:cNvGraphicFramePr>
+            <a:graphic xmlns:a="http://schemas.openxmlformats.org/drawingml/2006/main">
+              <a:graphicData uri="http://schemas.openxmlformats.org/drawingml/2006/picture">
+                <pic:pic xmlns:pic="http://schemas.openxmlformats.org/drawingml/2006/picture">
+                  <pic:nvPicPr>
+                    <pic:cNvPr id="841025914" name=""/>
+                    <pic:cNvPicPr/>
+                  </pic:nvPicPr>
+                  <pic:blipFill>
+                    <a:blip r:embed="rId40"/>
+                    <a:stretch>
+                      <a:fillRect/>
+                    </a:stretch>
+                  </pic:blipFill>
+                  <pic:spPr>
+                    <a:xfrm>
+                      <a:off x="0" y="0"/>
+                      <a:ext cx="895475" cy="1676634"/>
+                    </a:xfrm>
+                    <a:prstGeom prst="rect">
+                      <a:avLst/>
+                    </a:prstGeom>
+                  </pic:spPr>
+                </pic:pic>
+              </a:graphicData>
+            </a:graphic>
+          </wp:inline>
+        </w:drawing>
+      </w:r>
+    </w:p>
+    <w:p>
+      <w:pPr>
+        <w:jc w:val="center"/>
+        <w:rPr>
+          <w:lang w:val="en-US"/>
+        </w:rPr>
+      </w:pPr>
+      <w:r>
+        <w:rPr>
+          <w:lang w:val="en-US"/>
+        </w:rPr>
+        <w:lastRenderedPageBreak/>
+        <w:drawing>
+          <wp:inline distT="0" distB="0" distL="0" distR="0" wp14:anchorId="01CF2A2C" wp14:editId="03918D17">
+            <wp:extent cx="2133898" cy="1105054"/>
+            <wp:effectExtent l="0" t="0" r="0" b="0"/>
+            <wp:docPr id="165128295" name="Picture 1"/>
+            <wp:cNvGraphicFramePr>
+              <a:graphicFrameLocks xmlns:a="http://schemas.openxmlformats.org/drawingml/2006/main" noChangeAspect="1"/>
+            </wp:cNvGraphicFramePr>
+            <a:graphic xmlns:a="http://schemas.openxmlformats.org/drawingml/2006/main">
+              <a:graphicData uri="http://schemas.openxmlformats.org/drawingml/2006/picture">
+                <pic:pic xmlns:pic="http://schemas.openxmlformats.org/drawingml/2006/picture">
+                  <pic:nvPicPr>
+                    <pic:cNvPr id="165128295" name=""/>
+                    <pic:cNvPicPr/>
+                  </pic:nvPicPr>
+                  <pic:blipFill>
+                    <a:blip r:embed="rId41"/>
+                    <a:stretch>
+                      <a:fillRect/>
+                    </a:stretch>
+                  </pic:blipFill>
+                  <pic:spPr>
+                    <a:xfrm>
+                      <a:off x="0" y="0"/>
+                      <a:ext cx="2133898" cy="1105054"/>
+                    </a:xfrm>
+                    <a:prstGeom prst="rect">
+                      <a:avLst/>
+                    </a:prstGeom>
+                  </pic:spPr>
+                </pic:pic>
+              </a:graphicData>
+            </a:graphic>
+          </wp:inline>
+        </w:drawing>
+      </w:r>
+    </w:p>
+    <w:p>
+      <w:pPr>
+        <w:rPr>
+          <w:lang w:val="en-US"/>
+        </w:rPr>
+      </w:pPr>
+      <w:r>
+        <w:rPr>
+          <w:lang w:val="en-US"/>
+        </w:rPr>
+        <w:t xml:space="preserve">Now you can use this tool to trace around </w:t>
+      </w:r>
+      <w:r>
+        <w:rPr>
+          <w:lang w:val="en-US"/>
+        </w:rPr>
+        <w:t>the person as shown below</w:t>
+      </w:r>
+    </w:p>
+    <w:p>
+      <w:pPr>
+        <w:jc w:val="center"/>
+        <w:rPr>
+          <w:lang w:val="en-US"/>
+        </w:rPr>
+      </w:pPr>
+      <w:r>
+        <w:rPr>
+          <w:lang w:val="en-US"/>
+        </w:rPr>
+        <w:drawing>
+          <wp:inline distT="0" distB="0" distL="0" distR="0" wp14:anchorId="49879BC3" wp14:editId="726F5C6E">
+            <wp:extent cx="3391373" cy="1895740"/>
+            <wp:effectExtent l="0" t="0" r="0" b="9525"/>
+            <wp:docPr id="1827928221" name="Picture 1"/>
+            <wp:cNvGraphicFramePr>
+              <a:graphicFrameLocks xmlns:a="http://schemas.openxmlformats.org/drawingml/2006/main" noChangeAspect="1"/>
+            </wp:cNvGraphicFramePr>
+            <a:graphic xmlns:a="http://schemas.openxmlformats.org/drawingml/2006/main">
+              <a:graphicData uri="http://schemas.openxmlformats.org/drawingml/2006/picture">
+                <pic:pic xmlns:pic="http://schemas.openxmlformats.org/drawingml/2006/picture">
+                  <pic:nvPicPr>
+                    <pic:cNvPr id="1827928221" name=""/>
+                    <pic:cNvPicPr/>
+                  </pic:nvPicPr>
+                  <pic:blipFill>
+                    <a:blip r:embed="rId42"/>
+                    <a:stretch>
+                      <a:fillRect/>
+                    </a:stretch>
+                  </pic:blipFill>
+                  <pic:spPr>
+                    <a:xfrm>
+                      <a:off x="0" y="0"/>
+                      <a:ext cx="3391373" cy="1895740"/>
+                    </a:xfrm>
+                    <a:prstGeom prst="rect">
+                      <a:avLst/>
+                    </a:prstGeom>
+                  </pic:spPr>
+                </pic:pic>
+              </a:graphicData>
+            </a:graphic>
+          </wp:inline>
+        </w:drawing>
+      </w:r>
+    </w:p>
+    <w:p>
+      <w:pPr>
+        <w:rPr>
+          <w:lang w:val="en-US"/>
+        </w:rPr>
+      </w:pPr>
+      <w:r>
+        <w:rPr>
+          <w:lang w:val="en-US"/>
+        </w:rPr>
+        <w:t xml:space="preserve">You might have seen such similar thing in </w:t>
+      </w:r>
+      <w:r>
+        <w:rPr>
+          <w:lang w:val="en-US"/>
+        </w:rPr>
+        <w:t>Gimp or Phot</w:t>
+      </w:r>
+      <w:r>
+        <w:rPr>
+          <w:lang w:val="en-US"/>
+        </w:rPr>
+        <w:t>o</w:t>
+      </w:r>
+      <w:r>
+        <w:rPr>
+          <w:lang w:val="en-US"/>
+        </w:rPr>
+        <w:t xml:space="preserve">shop </w:t>
+      </w:r>
+      <w:r>
+        <w:rPr>
+          <w:lang w:val="en-US"/>
+        </w:rPr>
+        <w:t xml:space="preserve">where you will replace the background </w:t>
+      </w:r>
+      <w:r>
+        <w:rPr>
+          <w:lang w:val="en-US"/>
+        </w:rPr>
+        <w:t xml:space="preserve">so </w:t>
+      </w:r>
+      <w:proofErr w:type="spellStart"/>
+      <w:r>
+        <w:rPr>
+          <w:lang w:val="en-US"/>
+        </w:rPr>
+        <w:t>its</w:t>
+      </w:r>
+      <w:proofErr w:type="spellEnd"/>
+      <w:r>
+        <w:rPr>
+          <w:lang w:val="en-US"/>
+        </w:rPr>
+        <w:t xml:space="preserve"> kind of </w:t>
+      </w:r>
+      <w:r>
+        <w:rPr>
+          <w:lang w:val="en-US"/>
+        </w:rPr>
+        <w:t xml:space="preserve">we are doing there so </w:t>
+      </w:r>
+      <w:r>
+        <w:rPr>
+          <w:lang w:val="en-US"/>
+        </w:rPr>
+        <w:t xml:space="preserve">Now when we do </w:t>
+      </w:r>
+      <w:proofErr w:type="spellStart"/>
+      <w:r>
+        <w:rPr>
+          <w:lang w:val="en-US"/>
+        </w:rPr>
+        <w:t>premultiply</w:t>
+      </w:r>
+      <w:proofErr w:type="spellEnd"/>
+      <w:r>
+        <w:rPr>
+          <w:lang w:val="en-US"/>
+        </w:rPr>
+        <w:t xml:space="preserve"> in roto you would see </w:t>
+      </w:r>
+      <w:r>
+        <w:rPr>
+          <w:lang w:val="en-US"/>
+        </w:rPr>
+        <w:t>as shown below</w:t>
+      </w:r>
+    </w:p>
+    <w:p>
+      <w:pPr>
+        <w:jc w:val="center"/>
+        <w:rPr>
+          <w:lang w:val="en-US"/>
+        </w:rPr>
+      </w:pPr>
+      <w:r>
+        <w:rPr>
+          <w:lang w:val="en-US"/>
+        </w:rPr>
+        <w:drawing>
+          <wp:inline distT="0" distB="0" distL="0" distR="0" wp14:anchorId="4349748B" wp14:editId="7408CDB0">
+            <wp:extent cx="3839111" cy="2124371"/>
+            <wp:effectExtent l="0" t="0" r="9525" b="0"/>
+            <wp:docPr id="576885389" name="Picture 1"/>
+            <wp:cNvGraphicFramePr>
+              <a:graphicFrameLocks xmlns:a="http://schemas.openxmlformats.org/drawingml/2006/main" noChangeAspect="1"/>
+            </wp:cNvGraphicFramePr>
+            <a:graphic xmlns:a="http://schemas.openxmlformats.org/drawingml/2006/main">
+              <a:graphicData uri="http://schemas.openxmlformats.org/drawingml/2006/picture">
+                <pic:pic xmlns:pic="http://schemas.openxmlformats.org/drawingml/2006/picture">
+                  <pic:nvPicPr>
+                    <pic:cNvPr id="576885389" name=""/>
+                    <pic:cNvPicPr/>
+                  </pic:nvPicPr>
+                  <pic:blipFill>
+                    <a:blip r:embed="rId43"/>
+                    <a:stretch>
+                      <a:fillRect/>
+                    </a:stretch>
+                  </pic:blipFill>
+                  <pic:spPr>
+                    <a:xfrm>
+                      <a:off x="0" y="0"/>
+                      <a:ext cx="3839111" cy="2124371"/>
+                    </a:xfrm>
+                    <a:prstGeom prst="rect">
+                      <a:avLst/>
+                    </a:prstGeom>
+                  </pic:spPr>
+                </pic:pic>
+              </a:graphicData>
+            </a:graphic>
+          </wp:inline>
+        </w:drawing>
+      </w:r>
+    </w:p>
+    <w:p>
+      <w:pPr>
+        <w:rPr>
+          <w:lang w:val="en-US"/>
+        </w:rPr>
+      </w:pPr>
+      <w:r>
+        <w:rPr>
+          <w:lang w:val="en-US"/>
+        </w:rPr>
+        <w:t xml:space="preserve">Now by the merge tool we can add a background to it </w:t>
+      </w:r>
+      <w:r>
+        <w:rPr>
+          <w:lang w:val="en-US"/>
+        </w:rPr>
+        <w:t xml:space="preserve">as a background we choose a </w:t>
+      </w:r>
+      <w:proofErr w:type="spellStart"/>
+      <w:r>
+        <w:rPr>
+          <w:lang w:val="en-US"/>
+        </w:rPr>
+        <w:t>shadertoy</w:t>
+      </w:r>
+      <w:proofErr w:type="spellEnd"/>
+      <w:r>
+        <w:rPr>
+          <w:lang w:val="en-US"/>
+        </w:rPr>
+        <w:t xml:space="preserve"> </w:t>
+      </w:r>
+    </w:p>
+    <w:p>
+      <w:pPr>
+        <w:rPr>
+          <w:lang w:val="en-US"/>
+        </w:rPr>
+      </w:pPr>
+      <w:r>
+        <w:rPr>
+          <w:lang w:val="en-US"/>
+        </w:rPr>
+        <w:t xml:space="preserve">We set the </w:t>
+      </w:r>
+      <w:proofErr w:type="spellStart"/>
+      <w:r>
+        <w:rPr>
+          <w:lang w:val="en-US"/>
+        </w:rPr>
+        <w:t>shadertoy</w:t>
+      </w:r>
+      <w:proofErr w:type="spellEnd"/>
+      <w:r>
+        <w:rPr>
+          <w:lang w:val="en-US"/>
+        </w:rPr>
+        <w:t xml:space="preserve"> effect to source -&gt; dis</w:t>
+      </w:r>
+      <w:r>
+        <w:rPr>
+          <w:lang w:val="en-US"/>
+        </w:rPr>
+        <w:t xml:space="preserve">k </w:t>
+      </w:r>
+      <w:r>
+        <w:rPr>
+          <w:lang w:val="en-US"/>
+        </w:rPr>
+        <w:t xml:space="preserve">now we have the disk as its background </w:t>
+      </w:r>
+    </w:p>
+    <w:p>
+      <w:pPr>
+        <w:rPr>
+          <w:lang w:val="en-US"/>
+        </w:rPr>
+      </w:pPr>
+      <w:r>
+        <w:rPr>
+          <w:lang w:val="en-US"/>
+        </w:rPr>
+        <w:t xml:space="preserve">Now </w:t>
+      </w:r>
+      <w:r>
+        <w:rPr>
+          <w:lang w:val="en-US"/>
+        </w:rPr>
+        <w:t xml:space="preserve">we set </w:t>
+      </w:r>
+      <w:r>
+        <w:rPr>
+          <w:lang w:val="en-US"/>
+        </w:rPr>
+        <w:t>the transform to the roto now the node graph will look like below</w:t>
+      </w:r>
+    </w:p>
+    <w:p>
+      <w:pPr>
+        <w:jc w:val="center"/>
+        <w:rPr>
+          <w:lang w:val="en-US"/>
+        </w:rPr>
+      </w:pPr>
+      <w:r>
+        <w:rPr>
+          <w:lang w:val="en-US"/>
+        </w:rPr>
+        <w:lastRenderedPageBreak/>
+        <w:drawing>
+          <wp:inline distT="0" distB="0" distL="0" distR="0" wp14:anchorId="28D506C1" wp14:editId="3CB7834B">
+            <wp:extent cx="5731510" cy="2923540"/>
+            <wp:effectExtent l="0" t="0" r="2540" b="0"/>
+            <wp:docPr id="1561795291" name="Picture 1"/>
+            <wp:cNvGraphicFramePr>
+              <a:graphicFrameLocks xmlns:a="http://schemas.openxmlformats.org/drawingml/2006/main" noChangeAspect="1"/>
+            </wp:cNvGraphicFramePr>
+            <a:graphic xmlns:a="http://schemas.openxmlformats.org/drawingml/2006/main">
+              <a:graphicData uri="http://schemas.openxmlformats.org/drawingml/2006/picture">
+                <pic:pic xmlns:pic="http://schemas.openxmlformats.org/drawingml/2006/picture">
+                  <pic:nvPicPr>
+                    <pic:cNvPr id="1561795291" name=""/>
+                    <pic:cNvPicPr/>
+                  </pic:nvPicPr>
+                  <pic:blipFill>
+                    <a:blip r:embed="rId44"/>
+                    <a:stretch>
+                      <a:fillRect/>
+                    </a:stretch>
+                  </pic:blipFill>
+                  <pic:spPr>
+                    <a:xfrm>
+                      <a:off x="0" y="0"/>
+                      <a:ext cx="5731510" cy="2923540"/>
+                    </a:xfrm>
+                    <a:prstGeom prst="rect">
+                      <a:avLst/>
+                    </a:prstGeom>
+                  </pic:spPr>
+                </pic:pic>
+              </a:graphicData>
+            </a:graphic>
+          </wp:inline>
+        </w:drawing>
+      </w:r>
+    </w:p>
+    <w:p>
+      <w:pPr>
+        <w:rPr>
+          <w:lang w:val="en-US"/>
+        </w:rPr>
+      </w:pPr>
+      <w:r>
+        <w:rPr>
+          <w:lang w:val="en-US"/>
+        </w:rPr>
+        <w:t>Sin</w:t>
+      </w:r>
+      <w:r>
+        <w:rPr>
+          <w:lang w:val="en-US"/>
+        </w:rPr>
+        <w:t>c</w:t>
+      </w:r>
+      <w:r>
+        <w:rPr>
+          <w:lang w:val="en-US"/>
+        </w:rPr>
+        <w:t xml:space="preserve">e we add transform to the </w:t>
+      </w:r>
+      <w:r>
+        <w:rPr>
+          <w:lang w:val="en-US"/>
+        </w:rPr>
+        <w:t xml:space="preserve">read node and as well as roto tool </w:t>
+      </w:r>
+      <w:r>
+        <w:rPr>
+          <w:lang w:val="en-US"/>
+        </w:rPr>
+        <w:t xml:space="preserve">now when we move roto </w:t>
+      </w:r>
+      <w:r>
+        <w:rPr>
+          <w:lang w:val="en-US"/>
+        </w:rPr>
+        <w:t>s</w:t>
+      </w:r>
+      <w:r>
+        <w:rPr>
+          <w:lang w:val="en-US"/>
+        </w:rPr>
+        <w:t xml:space="preserve">hape and along with the image behind it will move but if you add a transform to the </w:t>
+      </w:r>
+      <w:r>
+        <w:rPr>
+          <w:lang w:val="en-US"/>
+        </w:rPr>
+        <w:t xml:space="preserve">read but before the </w:t>
+      </w:r>
+      <w:r>
+        <w:rPr>
+          <w:lang w:val="en-US"/>
+        </w:rPr>
+        <w:t xml:space="preserve">roto then the image would have moved not the </w:t>
+      </w:r>
+      <w:r>
+        <w:rPr>
+          <w:lang w:val="en-US"/>
+        </w:rPr>
+        <w:t>roto shape</w:t>
+      </w:r>
+    </w:p>
+    <w:p>
+      <w:pPr>
+        <w:jc w:val="center"/>
+        <w:rPr>
+          <w:lang w:val="en-US"/>
+        </w:rPr>
+      </w:pPr>
+      <w:r>
+        <w:rPr>
+          <w:lang w:val="en-US"/>
+        </w:rPr>
+        <w:drawing>
+          <wp:inline distT="0" distB="0" distL="0" distR="0" wp14:anchorId="3261C52D" wp14:editId="6BD611CF">
+            <wp:extent cx="5153744" cy="2162477"/>
+            <wp:effectExtent l="0" t="0" r="0" b="9525"/>
+            <wp:docPr id="1034570756" name="Picture 1"/>
+            <wp:cNvGraphicFramePr>
+              <a:graphicFrameLocks xmlns:a="http://schemas.openxmlformats.org/drawingml/2006/main" noChangeAspect="1"/>
+            </wp:cNvGraphicFramePr>
+            <a:graphic xmlns:a="http://schemas.openxmlformats.org/drawingml/2006/main">
+              <a:graphicData uri="http://schemas.openxmlformats.org/drawingml/2006/picture">
+                <pic:pic xmlns:pic="http://schemas.openxmlformats.org/drawingml/2006/picture">
+                  <pic:nvPicPr>
+                    <pic:cNvPr id="1034570756" name=""/>
+                    <pic:cNvPicPr/>
+                  </pic:nvPicPr>
+                  <pic:blipFill>
+                    <a:blip r:embed="rId45"/>
+                    <a:stretch>
+                      <a:fillRect/>
+                    </a:stretch>
+                  </pic:blipFill>
+                  <pic:spPr>
+                    <a:xfrm>
+                      <a:off x="0" y="0"/>
+                      <a:ext cx="5153744" cy="2162477"/>
+                    </a:xfrm>
+                    <a:prstGeom prst="rect">
+                      <a:avLst/>
+                    </a:prstGeom>
+                  </pic:spPr>
+                </pic:pic>
+              </a:graphicData>
+            </a:graphic>
+          </wp:inline>
+        </w:drawing>
+      </w:r>
+    </w:p>
+    <w:p>
+      <w:pPr>
+        <w:rPr>
+          <w:lang w:val="en-US"/>
+        </w:rPr>
+      </w:pPr>
+      <w:r>
+        <w:rPr>
+          <w:lang w:val="en-US"/>
+        </w:rPr>
+        <w:t xml:space="preserve">So now we do animation with the image and the roto shape </w:t>
+      </w:r>
+    </w:p>
+    <w:p>
+      <w:pPr>
+        <w:jc w:val="center"/>
+        <w:rPr>
+          <w:lang w:val="en-US"/>
+        </w:rPr>
+      </w:pPr>
+      <w:r>
+        <w:rPr>
+          <w:lang w:val="en-US"/>
+        </w:rPr>
+        <w:drawing>
+          <wp:inline distT="0" distB="0" distL="0" distR="0" wp14:anchorId="1CFB3D17" wp14:editId="6D635439">
+            <wp:extent cx="3905795" cy="1952898"/>
+            <wp:effectExtent l="0" t="0" r="0" b="9525"/>
+            <wp:docPr id="1958489915" name="Picture 1"/>
+            <wp:cNvGraphicFramePr>
+              <a:graphicFrameLocks xmlns:a="http://schemas.openxmlformats.org/drawingml/2006/main" noChangeAspect="1"/>
+            </wp:cNvGraphicFramePr>
+            <a:graphic xmlns:a="http://schemas.openxmlformats.org/drawingml/2006/main">
+              <a:graphicData uri="http://schemas.openxmlformats.org/drawingml/2006/picture">
+                <pic:pic xmlns:pic="http://schemas.openxmlformats.org/drawingml/2006/picture">
+                  <pic:nvPicPr>
+                    <pic:cNvPr id="1958489915" name=""/>
+                    <pic:cNvPicPr/>
+                  </pic:nvPicPr>
+                  <pic:blipFill>
+                    <a:blip r:embed="rId46"/>
+                    <a:stretch>
+                      <a:fillRect/>
+                    </a:stretch>
+                  </pic:blipFill>
+                  <pic:spPr>
+                    <a:xfrm>
+                      <a:off x="0" y="0"/>
+                      <a:ext cx="3905795" cy="1952898"/>
+                    </a:xfrm>
+                    <a:prstGeom prst="rect">
+                      <a:avLst/>
+                    </a:prstGeom>
+                  </pic:spPr>
+                </pic:pic>
+              </a:graphicData>
+            </a:graphic>
+          </wp:inline>
+        </w:drawing>
+      </w:r>
+    </w:p>
+    <w:p>
+      <w:pPr>
+        <w:jc w:val="center"/>
+        <w:rPr>
+          <w:lang w:val="en-US"/>
+        </w:rPr>
+      </w:pPr>
+      <w:r>
+        <w:rPr>
+          <w:lang w:val="en-US"/>
+        </w:rPr>
+        <w:t>Frame 1</w:t>
+      </w:r>
+    </w:p>
+    <w:p>
+      <w:pPr>
+        <w:jc w:val="center"/>
+        <w:rPr>
+          <w:lang w:val="en-US"/>
+        </w:rPr>
+      </w:pPr>
+      <w:r>
+        <w:rPr>
+          <w:lang w:val="en-US"/>
+        </w:rPr>
+        <w:lastRenderedPageBreak/>
+        <w:drawing>
+          <wp:inline distT="0" distB="0" distL="0" distR="0" wp14:anchorId="0B7A7DF1" wp14:editId="753E444A">
+            <wp:extent cx="4010585" cy="2191056"/>
+            <wp:effectExtent l="0" t="0" r="9525" b="0"/>
+            <wp:docPr id="1478058058" name="Picture 1"/>
+            <wp:cNvGraphicFramePr>
+              <a:graphicFrameLocks xmlns:a="http://schemas.openxmlformats.org/drawingml/2006/main" noChangeAspect="1"/>
+            </wp:cNvGraphicFramePr>
+            <a:graphic xmlns:a="http://schemas.openxmlformats.org/drawingml/2006/main">
+              <a:graphicData uri="http://schemas.openxmlformats.org/drawingml/2006/picture">
+                <pic:pic xmlns:pic="http://schemas.openxmlformats.org/drawingml/2006/picture">
+                  <pic:nvPicPr>
+                    <pic:cNvPr id="1478058058" name=""/>
+                    <pic:cNvPicPr/>
+                  </pic:nvPicPr>
+                  <pic:blipFill>
+                    <a:blip r:embed="rId47"/>
+                    <a:stretch>
+                      <a:fillRect/>
+                    </a:stretch>
+                  </pic:blipFill>
+                  <pic:spPr>
+                    <a:xfrm>
+                      <a:off x="0" y="0"/>
+                      <a:ext cx="4010585" cy="2191056"/>
+                    </a:xfrm>
+                    <a:prstGeom prst="rect">
+                      <a:avLst/>
+                    </a:prstGeom>
+                  </pic:spPr>
+                </pic:pic>
+              </a:graphicData>
+            </a:graphic>
+          </wp:inline>
+        </w:drawing>
+      </w:r>
+    </w:p>
+    <w:p>
+      <w:pPr>
+        <w:jc w:val="center"/>
+        <w:rPr>
+          <w:lang w:val="en-US"/>
+        </w:rPr>
+      </w:pPr>
+      <w:r>
+        <w:rPr>
+          <w:lang w:val="en-US"/>
+        </w:rPr>
+        <w:t>Frame 40</w:t>
+      </w:r>
+    </w:p>
+    <w:p>
+      <w:pPr>
+        <w:rPr>
+          <w:lang w:val="en-US"/>
+        </w:rPr>
+      </w:pPr>
+      <w:r>
+        <w:rPr>
+          <w:lang w:val="en-US"/>
+        </w:rPr>
+        <w:t xml:space="preserve">We also added keyframe for scales </w:t>
+      </w:r>
+    </w:p>
+    <w:p>
+      <w:pPr>
+        <w:jc w:val="center"/>
+        <w:rPr>
+          <w:lang w:val="en-US"/>
+        </w:rPr>
+      </w:pPr>
+      <w:r>
+        <w:rPr>
+          <w:lang w:val="en-US"/>
+        </w:rPr>
+        <w:drawing>
+          <wp:inline distT="0" distB="0" distL="0" distR="0" wp14:anchorId="7B1F74DA" wp14:editId="00D2C85C">
+            <wp:extent cx="4877481" cy="2152950"/>
+            <wp:effectExtent l="0" t="0" r="0" b="0"/>
+            <wp:docPr id="2044157978" name="Picture 1"/>
+            <wp:cNvGraphicFramePr>
+              <a:graphicFrameLocks xmlns:a="http://schemas.openxmlformats.org/drawingml/2006/main" noChangeAspect="1"/>
+            </wp:cNvGraphicFramePr>
+            <a:graphic xmlns:a="http://schemas.openxmlformats.org/drawingml/2006/main">
+              <a:graphicData uri="http://schemas.openxmlformats.org/drawingml/2006/picture">
+                <pic:pic xmlns:pic="http://schemas.openxmlformats.org/drawingml/2006/picture">
+                  <pic:nvPicPr>
+                    <pic:cNvPr id="2044157978" name=""/>
+                    <pic:cNvPicPr/>
+                  </pic:nvPicPr>
+                  <pic:blipFill>
+                    <a:blip r:embed="rId48"/>
+                    <a:stretch>
+                      <a:fillRect/>
+                    </a:stretch>
+                  </pic:blipFill>
+                  <pic:spPr>
+                    <a:xfrm>
+                      <a:off x="0" y="0"/>
+                      <a:ext cx="4877481" cy="2152950"/>
+                    </a:xfrm>
+                    <a:prstGeom prst="rect">
+                      <a:avLst/>
+                    </a:prstGeom>
+                  </pic:spPr>
+                </pic:pic>
+              </a:graphicData>
+            </a:graphic>
+          </wp:inline>
+        </w:drawing>
+      </w:r>
+    </w:p>
+    <w:p>
+      <w:pPr>
+        <w:jc w:val="center"/>
+        <w:rPr>
+          <w:lang w:val="en-US"/>
+        </w:rPr>
+      </w:pPr>
+      <w:r>
+        <w:rPr>
+          <w:lang w:val="en-US"/>
+        </w:rPr>
+        <w:t>Frame 50</w:t>
+      </w:r>
+    </w:p>
+    <w:p>
+      <w:pPr>
+        <w:jc w:val="center"/>
+        <w:rPr>
+          <w:lang w:val="en-US"/>
+        </w:rPr>
+      </w:pPr>
+      <w:r>
+        <w:rPr>
+          <w:lang w:val="en-US"/>
+        </w:rPr>
+        <w:drawing>
+          <wp:inline distT="0" distB="0" distL="0" distR="0" wp14:anchorId="5BF219E5" wp14:editId="71D83ED4">
+            <wp:extent cx="3381847" cy="1962424"/>
+            <wp:effectExtent l="0" t="0" r="9525" b="0"/>
+            <wp:docPr id="1419396530" name="Picture 1"/>
+            <wp:cNvGraphicFramePr>
+              <a:graphicFrameLocks xmlns:a="http://schemas.openxmlformats.org/drawingml/2006/main" noChangeAspect="1"/>
+            </wp:cNvGraphicFramePr>
+            <a:graphic xmlns:a="http://schemas.openxmlformats.org/drawingml/2006/main">
+              <a:graphicData uri="http://schemas.openxmlformats.org/drawingml/2006/picture">
+                <pic:pic xmlns:pic="http://schemas.openxmlformats.org/drawingml/2006/picture">
+                  <pic:nvPicPr>
+                    <pic:cNvPr id="1419396530" name=""/>
+                    <pic:cNvPicPr/>
+                  </pic:nvPicPr>
+                  <pic:blipFill>
+                    <a:blip r:embed="rId49"/>
+                    <a:stretch>
+                      <a:fillRect/>
+                    </a:stretch>
+                  </pic:blipFill>
+                  <pic:spPr>
+                    <a:xfrm>
+                      <a:off x="0" y="0"/>
+                      <a:ext cx="3381847" cy="1962424"/>
+                    </a:xfrm>
+                    <a:prstGeom prst="rect">
+                      <a:avLst/>
+                    </a:prstGeom>
+                  </pic:spPr>
+                </pic:pic>
+              </a:graphicData>
+            </a:graphic>
+          </wp:inline>
+        </w:drawing>
+      </w:r>
+    </w:p>
+    <w:p>
+      <w:pPr>
+        <w:jc w:val="center"/>
+        <w:rPr>
+          <w:lang w:val="en-US"/>
+        </w:rPr>
+      </w:pPr>
+      <w:r>
+        <w:rPr>
+          <w:lang w:val="en-US"/>
+        </w:rPr>
+        <w:t>Frame 72</w:t>
+      </w:r>
+    </w:p>
+    <w:p>
+      <w:pPr>
+        <w:rPr>
+          <w:lang w:val="en-US"/>
+        </w:rPr>
+      </w:pPr>
+      <w:r>
+        <w:rPr>
+          <w:lang w:val="en-US"/>
+        </w:rPr>
+        <w:t xml:space="preserve">So whatever we did </w:t>
+      </w:r>
+      <w:r>
+        <w:rPr>
+          <w:lang w:val="en-US"/>
+        </w:rPr>
+        <w:t xml:space="preserve">but it kind of gives you an idea of what you </w:t>
+      </w:r>
+      <w:r>
+        <w:rPr>
+          <w:lang w:val="en-US"/>
+        </w:rPr>
+        <w:t xml:space="preserve">can do that all </w:t>
+      </w:r>
+      <w:proofErr w:type="spellStart"/>
+      <w:r>
+        <w:rPr>
+          <w:lang w:val="en-US"/>
+        </w:rPr>
+        <w:t>haopenign</w:t>
+      </w:r>
+      <w:proofErr w:type="spellEnd"/>
+      <w:r>
+        <w:rPr>
+          <w:lang w:val="en-US"/>
+        </w:rPr>
+        <w:t xml:space="preserve"> it is roto if we disable it then </w:t>
+      </w:r>
+      <w:r>
+        <w:rPr>
+          <w:lang w:val="en-US"/>
+        </w:rPr>
+        <w:t>it will look like below</w:t>
+      </w:r>
+    </w:p>
+    <w:p>
+      <w:pPr>
+        <w:jc w:val="center"/>
+        <w:rPr>
+          <w:lang w:val="en-US"/>
+        </w:rPr>
+      </w:pPr>
+      <w:r>
+        <w:rPr>
+          <w:lang w:val="en-US"/>
+        </w:rPr>
+        <w:lastRenderedPageBreak/>
+        <w:drawing>
+          <wp:inline distT="0" distB="0" distL="0" distR="0" wp14:anchorId="719D66CA" wp14:editId="3E7D4619">
+            <wp:extent cx="3543795" cy="1971950"/>
+            <wp:effectExtent l="0" t="0" r="0" b="9525"/>
+            <wp:docPr id="117084841" name="Picture 1"/>
+            <wp:cNvGraphicFramePr>
+              <a:graphicFrameLocks xmlns:a="http://schemas.openxmlformats.org/drawingml/2006/main" noChangeAspect="1"/>
+            </wp:cNvGraphicFramePr>
+            <a:graphic xmlns:a="http://schemas.openxmlformats.org/drawingml/2006/main">
+              <a:graphicData uri="http://schemas.openxmlformats.org/drawingml/2006/picture">
+                <pic:pic xmlns:pic="http://schemas.openxmlformats.org/drawingml/2006/picture">
+                  <pic:nvPicPr>
+                    <pic:cNvPr id="117084841" name=""/>
+                    <pic:cNvPicPr/>
+                  </pic:nvPicPr>
+                  <pic:blipFill>
+                    <a:blip r:embed="rId50"/>
+                    <a:stretch>
+                      <a:fillRect/>
+                    </a:stretch>
+                  </pic:blipFill>
+                  <pic:spPr>
+                    <a:xfrm>
+                      <a:off x="0" y="0"/>
+                      <a:ext cx="3543795" cy="1971950"/>
+                    </a:xfrm>
+                    <a:prstGeom prst="rect">
+                      <a:avLst/>
+                    </a:prstGeom>
+                  </pic:spPr>
+                </pic:pic>
+              </a:graphicData>
+            </a:graphic>
+          </wp:inline>
+        </w:drawing>
+      </w:r>
+    </w:p>
+    <w:p>
+      <w:pPr>
+        <w:rPr>
+          <w:lang w:val="en-US"/>
+        </w:rPr>
+      </w:pPr>
+      <w:r>
+        <w:rPr>
+          <w:lang w:val="en-US"/>
+        </w:rPr>
+        <w:t xml:space="preserve">The picture will still move but it’s with the whole image </w:t>
+      </w:r>
+      <w:r>
+        <w:rPr>
+          <w:lang w:val="en-US"/>
+        </w:rPr>
+        <w:t xml:space="preserve">and not </w:t>
+      </w:r>
+      <w:r>
+        <w:rPr>
+          <w:lang w:val="en-US"/>
+        </w:rPr>
+        <w:t xml:space="preserve">that rooted out. You know masked out portion </w:t>
+      </w:r>
+      <w:r>
+        <w:rPr>
+          <w:lang w:val="en-US"/>
+        </w:rPr>
+        <w:t>that we want</w:t>
+      </w:r>
+      <w:r>
+        <w:rPr>
+          <w:lang w:val="en-US"/>
+        </w:rPr>
+        <w:t xml:space="preserve">. </w:t>
+      </w:r>
+    </w:p>
+    <w:p>
+      <w:pPr>
+        <w:rPr>
+          <w:lang w:val="en-US"/>
+        </w:rPr>
+      </w:pPr>
+      <w:r>
+        <w:rPr>
+          <w:lang w:val="en-US"/>
+        </w:rPr>
+        <w:t>See you in the next lesson.</w:t>
+      </w:r>
     </w:p>
     <w:sectPr>
       <w:pgSz w:w="11906" w:h="16838"/>
@@ -1434,6 +5766,587 @@
     </w:sectPr>
   </w:body>
 </w:document>
+</file>
+
+<file path=word/numbering.xml><?xml version="1.0" encoding="utf-8"?>
+<w:numbering xmlns:wpc="http://schemas.microsoft.com/office/word/2010/wordprocessingCanvas" xmlns:cx="http://schemas.microsoft.com/office/drawing/2014/chartex" xmlns:cx1="http://schemas.microsoft.com/office/drawing/2015/9/8/chartex" xmlns:cx2="http://schemas.microsoft.com/office/drawing/2015/10/21/chartex" xmlns:cx3="http://schemas.microsoft.com/office/drawing/2016/5/9/chartex" xmlns:cx4="http://schemas.microsoft.com/office/drawing/2016/5/10/chartex" xmlns:cx5="http://schemas.microsoft.com/office/drawing/2016/5/11/chartex" xmlns:cx6="http://schemas.microsoft.com/office/drawing/2016/5/12/chartex" xmlns:cx7="http://schemas.microsoft.com/office/drawing/2016/5/13/chartex" xmlns:cx8="http://schemas.microsoft.com/office/drawing/2016/5/14/chartex" xmlns:mc="http://schemas.openxmlformats.org/markup-compatibility/2006" xmlns:aink="http://schemas.microsoft.com/office/drawing/2016/ink" xmlns:am3d="http://schemas.microsoft.com/office/drawing/2017/model3d" xmlns:o="urn:schemas-microsoft-com:office:office" xmlns:oel="http://schemas.microsoft.com/office/2019/extlst" xmlns:r="http://schemas.openxmlformats.org/officeDocument/2006/relationships" xmlns:m="http://schemas.openxmlformats.org/officeDocument/2006/math" xmlns:v="urn:schemas-microsoft-com:vml" xmlns:wp14="http://schemas.microsoft.com/office/word/2010/wordprocessingDrawing" xmlns:wp="http://schemas.openxmlformats.org/drawingml/2006/wordprocessingDrawing" xmlns:w10="urn:schemas-microsoft-com:office:word" xmlns:w="http://schemas.openxmlformats.org/wordprocessingml/2006/main" xmlns:w14="http://schemas.microsoft.com/office/word/2010/wordml" xmlns:w15="http://schemas.microsoft.com/office/word/2012/wordml" xmlns:w16cex="http://schemas.microsoft.com/office/word/2018/wordml/cex" xmlns:w16cid="http://schemas.microsoft.com/office/word/2016/wordml/cid" xmlns:w16="http://schemas.microsoft.com/office/word/2018/wordml" xmlns:w16du="http://schemas.microsoft.com/office/word/2023/wordml/word16du" xmlns:w16sdtdh="http://schemas.microsoft.com/office/word/2020/wordml/sdtdatahash" xmlns:w16sdtfl="http://schemas.microsoft.com/office/word/2024/wordml/sdtformatlock" xmlns:w16se="http://schemas.microsoft.com/office/word/2015/wordml/symex" xmlns:wpg="http://schemas.microsoft.com/office/word/2010/wordprocessingGroup" xmlns:wpi="http://schemas.microsoft.com/office/word/2010/wordprocessingInk" xmlns:wne="http://schemas.microsoft.com/office/word/2006/wordml" xmlns:wps="http://schemas.microsoft.com/office/word/2010/wordprocessingShape" mc:Ignorable="w14 w15 w16se w16cid w16 w16cex w16sdtdh w16sdtfl w16du wp14">
+  <w:abstractNum w:abstractNumId="0" w15:restartNumberingAfterBreak="0">
+    <w:nsid w:val="0D6506C5"/>
+    <w:multiLevelType w:val="multilevel"/>
+    <w:tmpl w:val="E278AF28"/>
+    <w:lvl w:ilvl="0">
+      <w:start w:val="1"/>
+      <w:numFmt w:val="decimal"/>
+      <w:lvlText w:val="%1."/>
+      <w:lvlJc w:val="left"/>
+      <w:pPr>
+        <w:tabs>
+          <w:tab w:val="num" w:pos="720"/>
+        </w:tabs>
+        <w:ind w:left="720" w:hanging="360"/>
+      </w:pPr>
+    </w:lvl>
+    <w:lvl w:ilvl="1">
+      <w:start w:val="1"/>
+      <w:numFmt w:val="bullet"/>
+      <w:lvlText w:val="o"/>
+      <w:lvlJc w:val="left"/>
+      <w:pPr>
+        <w:tabs>
+          <w:tab w:val="num" w:pos="1440"/>
+        </w:tabs>
+        <w:ind w:left="1440" w:hanging="360"/>
+      </w:pPr>
+      <w:rPr>
+        <w:rFonts w:ascii="Courier New" w:hAnsi="Courier New" w:hint="default"/>
+        <w:sz w:val="20"/>
+      </w:rPr>
+    </w:lvl>
+    <w:lvl w:ilvl="2" w:tentative="1">
+      <w:start w:val="1"/>
+      <w:numFmt w:val="decimal"/>
+      <w:lvlText w:val="%3."/>
+      <w:lvlJc w:val="left"/>
+      <w:pPr>
+        <w:tabs>
+          <w:tab w:val="num" w:pos="2160"/>
+        </w:tabs>
+        <w:ind w:left="2160" w:hanging="360"/>
+      </w:pPr>
+    </w:lvl>
+    <w:lvl w:ilvl="3" w:tentative="1">
+      <w:start w:val="1"/>
+      <w:numFmt w:val="decimal"/>
+      <w:lvlText w:val="%4."/>
+      <w:lvlJc w:val="left"/>
+      <w:pPr>
+        <w:tabs>
+          <w:tab w:val="num" w:pos="2880"/>
+        </w:tabs>
+        <w:ind w:left="2880" w:hanging="360"/>
+      </w:pPr>
+    </w:lvl>
+    <w:lvl w:ilvl="4" w:tentative="1">
+      <w:start w:val="1"/>
+      <w:numFmt w:val="decimal"/>
+      <w:lvlText w:val="%5."/>
+      <w:lvlJc w:val="left"/>
+      <w:pPr>
+        <w:tabs>
+          <w:tab w:val="num" w:pos="3600"/>
+        </w:tabs>
+        <w:ind w:left="3600" w:hanging="360"/>
+      </w:pPr>
+    </w:lvl>
+    <w:lvl w:ilvl="5" w:tentative="1">
+      <w:start w:val="1"/>
+      <w:numFmt w:val="decimal"/>
+      <w:lvlText w:val="%6."/>
+      <w:lvlJc w:val="left"/>
+      <w:pPr>
+        <w:tabs>
+          <w:tab w:val="num" w:pos="4320"/>
+        </w:tabs>
+        <w:ind w:left="4320" w:hanging="360"/>
+      </w:pPr>
+    </w:lvl>
+    <w:lvl w:ilvl="6" w:tentative="1">
+      <w:start w:val="1"/>
+      <w:numFmt w:val="decimal"/>
+      <w:lvlText w:val="%7."/>
+      <w:lvlJc w:val="left"/>
+      <w:pPr>
+        <w:tabs>
+          <w:tab w:val="num" w:pos="5040"/>
+        </w:tabs>
+        <w:ind w:left="5040" w:hanging="360"/>
+      </w:pPr>
+    </w:lvl>
+    <w:lvl w:ilvl="7" w:tentative="1">
+      <w:start w:val="1"/>
+      <w:numFmt w:val="decimal"/>
+      <w:lvlText w:val="%8."/>
+      <w:lvlJc w:val="left"/>
+      <w:pPr>
+        <w:tabs>
+          <w:tab w:val="num" w:pos="5760"/>
+        </w:tabs>
+        <w:ind w:left="5760" w:hanging="360"/>
+      </w:pPr>
+    </w:lvl>
+    <w:lvl w:ilvl="8" w:tentative="1">
+      <w:start w:val="1"/>
+      <w:numFmt w:val="decimal"/>
+      <w:lvlText w:val="%9."/>
+      <w:lvlJc w:val="left"/>
+      <w:pPr>
+        <w:tabs>
+          <w:tab w:val="num" w:pos="6480"/>
+        </w:tabs>
+        <w:ind w:left="6480" w:hanging="360"/>
+      </w:pPr>
+    </w:lvl>
+  </w:abstractNum>
+  <w:abstractNum w:abstractNumId="1" w15:restartNumberingAfterBreak="0">
+    <w:nsid w:val="1AB40FAA"/>
+    <w:multiLevelType w:val="multilevel"/>
+    <w:tmpl w:val="55E81B30"/>
+    <w:lvl w:ilvl="0">
+      <w:start w:val="1"/>
+      <w:numFmt w:val="bullet"/>
+      <w:lvlText w:val=""/>
+      <w:lvlJc w:val="left"/>
+      <w:pPr>
+        <w:tabs>
+          <w:tab w:val="num" w:pos="720"/>
+        </w:tabs>
+        <w:ind w:left="720" w:hanging="360"/>
+      </w:pPr>
+      <w:rPr>
+        <w:rFonts w:ascii="Symbol" w:hAnsi="Symbol" w:hint="default"/>
+        <w:sz w:val="20"/>
+      </w:rPr>
+    </w:lvl>
+    <w:lvl w:ilvl="1" w:tentative="1">
+      <w:start w:val="1"/>
+      <w:numFmt w:val="bullet"/>
+      <w:lvlText w:val="o"/>
+      <w:lvlJc w:val="left"/>
+      <w:pPr>
+        <w:tabs>
+          <w:tab w:val="num" w:pos="1440"/>
+        </w:tabs>
+        <w:ind w:left="1440" w:hanging="360"/>
+      </w:pPr>
+      <w:rPr>
+        <w:rFonts w:ascii="Courier New" w:hAnsi="Courier New" w:hint="default"/>
+        <w:sz w:val="20"/>
+      </w:rPr>
+    </w:lvl>
+    <w:lvl w:ilvl="2" w:tentative="1">
+      <w:start w:val="1"/>
+      <w:numFmt w:val="bullet"/>
+      <w:lvlText w:val=""/>
+      <w:lvlJc w:val="left"/>
+      <w:pPr>
+        <w:tabs>
+          <w:tab w:val="num" w:pos="2160"/>
+        </w:tabs>
+        <w:ind w:left="2160" w:hanging="360"/>
+      </w:pPr>
+      <w:rPr>
+        <w:rFonts w:ascii="Wingdings" w:hAnsi="Wingdings" w:hint="default"/>
+        <w:sz w:val="20"/>
+      </w:rPr>
+    </w:lvl>
+    <w:lvl w:ilvl="3" w:tentative="1">
+      <w:start w:val="1"/>
+      <w:numFmt w:val="bullet"/>
+      <w:lvlText w:val=""/>
+      <w:lvlJc w:val="left"/>
+      <w:pPr>
+        <w:tabs>
+          <w:tab w:val="num" w:pos="2880"/>
+        </w:tabs>
+        <w:ind w:left="2880" w:hanging="360"/>
+      </w:pPr>
+      <w:rPr>
+        <w:rFonts w:ascii="Wingdings" w:hAnsi="Wingdings" w:hint="default"/>
+        <w:sz w:val="20"/>
+      </w:rPr>
+    </w:lvl>
+    <w:lvl w:ilvl="4" w:tentative="1">
+      <w:start w:val="1"/>
+      <w:numFmt w:val="bullet"/>
+      <w:lvlText w:val=""/>
+      <w:lvlJc w:val="left"/>
+      <w:pPr>
+        <w:tabs>
+          <w:tab w:val="num" w:pos="3600"/>
+        </w:tabs>
+        <w:ind w:left="3600" w:hanging="360"/>
+      </w:pPr>
+      <w:rPr>
+        <w:rFonts w:ascii="Wingdings" w:hAnsi="Wingdings" w:hint="default"/>
+        <w:sz w:val="20"/>
+      </w:rPr>
+    </w:lvl>
+    <w:lvl w:ilvl="5" w:tentative="1">
+      <w:start w:val="1"/>
+      <w:numFmt w:val="bullet"/>
+      <w:lvlText w:val=""/>
+      <w:lvlJc w:val="left"/>
+      <w:pPr>
+        <w:tabs>
+          <w:tab w:val="num" w:pos="4320"/>
+        </w:tabs>
+        <w:ind w:left="4320" w:hanging="360"/>
+      </w:pPr>
+      <w:rPr>
+        <w:rFonts w:ascii="Wingdings" w:hAnsi="Wingdings" w:hint="default"/>
+        <w:sz w:val="20"/>
+      </w:rPr>
+    </w:lvl>
+    <w:lvl w:ilvl="6" w:tentative="1">
+      <w:start w:val="1"/>
+      <w:numFmt w:val="bullet"/>
+      <w:lvlText w:val=""/>
+      <w:lvlJc w:val="left"/>
+      <w:pPr>
+        <w:tabs>
+          <w:tab w:val="num" w:pos="5040"/>
+        </w:tabs>
+        <w:ind w:left="5040" w:hanging="360"/>
+      </w:pPr>
+      <w:rPr>
+        <w:rFonts w:ascii="Wingdings" w:hAnsi="Wingdings" w:hint="default"/>
+        <w:sz w:val="20"/>
+      </w:rPr>
+    </w:lvl>
+    <w:lvl w:ilvl="7" w:tentative="1">
+      <w:start w:val="1"/>
+      <w:numFmt w:val="bullet"/>
+      <w:lvlText w:val=""/>
+      <w:lvlJc w:val="left"/>
+      <w:pPr>
+        <w:tabs>
+          <w:tab w:val="num" w:pos="5760"/>
+        </w:tabs>
+        <w:ind w:left="5760" w:hanging="360"/>
+      </w:pPr>
+      <w:rPr>
+        <w:rFonts w:ascii="Wingdings" w:hAnsi="Wingdings" w:hint="default"/>
+        <w:sz w:val="20"/>
+      </w:rPr>
+    </w:lvl>
+    <w:lvl w:ilvl="8" w:tentative="1">
+      <w:start w:val="1"/>
+      <w:numFmt w:val="bullet"/>
+      <w:lvlText w:val=""/>
+      <w:lvlJc w:val="left"/>
+      <w:pPr>
+        <w:tabs>
+          <w:tab w:val="num" w:pos="6480"/>
+        </w:tabs>
+        <w:ind w:left="6480" w:hanging="360"/>
+      </w:pPr>
+      <w:rPr>
+        <w:rFonts w:ascii="Wingdings" w:hAnsi="Wingdings" w:hint="default"/>
+        <w:sz w:val="20"/>
+      </w:rPr>
+    </w:lvl>
+  </w:abstractNum>
+  <w:abstractNum w:abstractNumId="2" w15:restartNumberingAfterBreak="0">
+    <w:nsid w:val="6B38009B"/>
+    <w:multiLevelType w:val="multilevel"/>
+    <w:tmpl w:val="CDA6EA5C"/>
+    <w:lvl w:ilvl="0">
+      <w:start w:val="1"/>
+      <w:numFmt w:val="bullet"/>
+      <w:lvlText w:val=""/>
+      <w:lvlJc w:val="left"/>
+      <w:pPr>
+        <w:tabs>
+          <w:tab w:val="num" w:pos="720"/>
+        </w:tabs>
+        <w:ind w:left="720" w:hanging="360"/>
+      </w:pPr>
+      <w:rPr>
+        <w:rFonts w:ascii="Symbol" w:hAnsi="Symbol" w:hint="default"/>
+        <w:sz w:val="20"/>
+      </w:rPr>
+    </w:lvl>
+    <w:lvl w:ilvl="1" w:tentative="1">
+      <w:start w:val="1"/>
+      <w:numFmt w:val="bullet"/>
+      <w:lvlText w:val="o"/>
+      <w:lvlJc w:val="left"/>
+      <w:pPr>
+        <w:tabs>
+          <w:tab w:val="num" w:pos="1440"/>
+        </w:tabs>
+        <w:ind w:left="1440" w:hanging="360"/>
+      </w:pPr>
+      <w:rPr>
+        <w:rFonts w:ascii="Courier New" w:hAnsi="Courier New" w:hint="default"/>
+        <w:sz w:val="20"/>
+      </w:rPr>
+    </w:lvl>
+    <w:lvl w:ilvl="2" w:tentative="1">
+      <w:start w:val="1"/>
+      <w:numFmt w:val="bullet"/>
+      <w:lvlText w:val=""/>
+      <w:lvlJc w:val="left"/>
+      <w:pPr>
+        <w:tabs>
+          <w:tab w:val="num" w:pos="2160"/>
+        </w:tabs>
+        <w:ind w:left="2160" w:hanging="360"/>
+      </w:pPr>
+      <w:rPr>
+        <w:rFonts w:ascii="Wingdings" w:hAnsi="Wingdings" w:hint="default"/>
+        <w:sz w:val="20"/>
+      </w:rPr>
+    </w:lvl>
+    <w:lvl w:ilvl="3" w:tentative="1">
+      <w:start w:val="1"/>
+      <w:numFmt w:val="bullet"/>
+      <w:lvlText w:val=""/>
+      <w:lvlJc w:val="left"/>
+      <w:pPr>
+        <w:tabs>
+          <w:tab w:val="num" w:pos="2880"/>
+        </w:tabs>
+        <w:ind w:left="2880" w:hanging="360"/>
+      </w:pPr>
+      <w:rPr>
+        <w:rFonts w:ascii="Wingdings" w:hAnsi="Wingdings" w:hint="default"/>
+        <w:sz w:val="20"/>
+      </w:rPr>
+    </w:lvl>
+    <w:lvl w:ilvl="4" w:tentative="1">
+      <w:start w:val="1"/>
+      <w:numFmt w:val="bullet"/>
+      <w:lvlText w:val=""/>
+      <w:lvlJc w:val="left"/>
+      <w:pPr>
+        <w:tabs>
+          <w:tab w:val="num" w:pos="3600"/>
+        </w:tabs>
+        <w:ind w:left="3600" w:hanging="360"/>
+      </w:pPr>
+      <w:rPr>
+        <w:rFonts w:ascii="Wingdings" w:hAnsi="Wingdings" w:hint="default"/>
+        <w:sz w:val="20"/>
+      </w:rPr>
+    </w:lvl>
+    <w:lvl w:ilvl="5" w:tentative="1">
+      <w:start w:val="1"/>
+      <w:numFmt w:val="bullet"/>
+      <w:lvlText w:val=""/>
+      <w:lvlJc w:val="left"/>
+      <w:pPr>
+        <w:tabs>
+          <w:tab w:val="num" w:pos="4320"/>
+        </w:tabs>
+        <w:ind w:left="4320" w:hanging="360"/>
+      </w:pPr>
+      <w:rPr>
+        <w:rFonts w:ascii="Wingdings" w:hAnsi="Wingdings" w:hint="default"/>
+        <w:sz w:val="20"/>
+      </w:rPr>
+    </w:lvl>
+    <w:lvl w:ilvl="6" w:tentative="1">
+      <w:start w:val="1"/>
+      <w:numFmt w:val="bullet"/>
+      <w:lvlText w:val=""/>
+      <w:lvlJc w:val="left"/>
+      <w:pPr>
+        <w:tabs>
+          <w:tab w:val="num" w:pos="5040"/>
+        </w:tabs>
+        <w:ind w:left="5040" w:hanging="360"/>
+      </w:pPr>
+      <w:rPr>
+        <w:rFonts w:ascii="Wingdings" w:hAnsi="Wingdings" w:hint="default"/>
+        <w:sz w:val="20"/>
+      </w:rPr>
+    </w:lvl>
+    <w:lvl w:ilvl="7" w:tentative="1">
+      <w:start w:val="1"/>
+      <w:numFmt w:val="bullet"/>
+      <w:lvlText w:val=""/>
+      <w:lvlJc w:val="left"/>
+      <w:pPr>
+        <w:tabs>
+          <w:tab w:val="num" w:pos="5760"/>
+        </w:tabs>
+        <w:ind w:left="5760" w:hanging="360"/>
+      </w:pPr>
+      <w:rPr>
+        <w:rFonts w:ascii="Wingdings" w:hAnsi="Wingdings" w:hint="default"/>
+        <w:sz w:val="20"/>
+      </w:rPr>
+    </w:lvl>
+    <w:lvl w:ilvl="8" w:tentative="1">
+      <w:start w:val="1"/>
+      <w:numFmt w:val="bullet"/>
+      <w:lvlText w:val=""/>
+      <w:lvlJc w:val="left"/>
+      <w:pPr>
+        <w:tabs>
+          <w:tab w:val="num" w:pos="6480"/>
+        </w:tabs>
+        <w:ind w:left="6480" w:hanging="360"/>
+      </w:pPr>
+      <w:rPr>
+        <w:rFonts w:ascii="Wingdings" w:hAnsi="Wingdings" w:hint="default"/>
+        <w:sz w:val="20"/>
+      </w:rPr>
+    </w:lvl>
+  </w:abstractNum>
+  <w:abstractNum w:abstractNumId="3" w15:restartNumberingAfterBreak="0">
+    <w:nsid w:val="7ABD6815"/>
+    <w:multiLevelType w:val="multilevel"/>
+    <w:tmpl w:val="84EAA2D4"/>
+    <w:lvl w:ilvl="0">
+      <w:start w:val="1"/>
+      <w:numFmt w:val="bullet"/>
+      <w:lvlText w:val=""/>
+      <w:lvlJc w:val="left"/>
+      <w:pPr>
+        <w:tabs>
+          <w:tab w:val="num" w:pos="720"/>
+        </w:tabs>
+        <w:ind w:left="720" w:hanging="360"/>
+      </w:pPr>
+      <w:rPr>
+        <w:rFonts w:ascii="Symbol" w:hAnsi="Symbol" w:hint="default"/>
+        <w:sz w:val="20"/>
+      </w:rPr>
+    </w:lvl>
+    <w:lvl w:ilvl="1" w:tentative="1">
+      <w:start w:val="1"/>
+      <w:numFmt w:val="bullet"/>
+      <w:lvlText w:val="o"/>
+      <w:lvlJc w:val="left"/>
+      <w:pPr>
+        <w:tabs>
+          <w:tab w:val="num" w:pos="1440"/>
+        </w:tabs>
+        <w:ind w:left="1440" w:hanging="360"/>
+      </w:pPr>
+      <w:rPr>
+        <w:rFonts w:ascii="Courier New" w:hAnsi="Courier New" w:hint="default"/>
+        <w:sz w:val="20"/>
+      </w:rPr>
+    </w:lvl>
+    <w:lvl w:ilvl="2" w:tentative="1">
+      <w:start w:val="1"/>
+      <w:numFmt w:val="bullet"/>
+      <w:lvlText w:val=""/>
+      <w:lvlJc w:val="left"/>
+      <w:pPr>
+        <w:tabs>
+          <w:tab w:val="num" w:pos="2160"/>
+        </w:tabs>
+        <w:ind w:left="2160" w:hanging="360"/>
+      </w:pPr>
+      <w:rPr>
+        <w:rFonts w:ascii="Wingdings" w:hAnsi="Wingdings" w:hint="default"/>
+        <w:sz w:val="20"/>
+      </w:rPr>
+    </w:lvl>
+    <w:lvl w:ilvl="3" w:tentative="1">
+      <w:start w:val="1"/>
+      <w:numFmt w:val="bullet"/>
+      <w:lvlText w:val=""/>
+      <w:lvlJc w:val="left"/>
+      <w:pPr>
+        <w:tabs>
+          <w:tab w:val="num" w:pos="2880"/>
+        </w:tabs>
+        <w:ind w:left="2880" w:hanging="360"/>
+      </w:pPr>
+      <w:rPr>
+        <w:rFonts w:ascii="Wingdings" w:hAnsi="Wingdings" w:hint="default"/>
+        <w:sz w:val="20"/>
+      </w:rPr>
+    </w:lvl>
+    <w:lvl w:ilvl="4" w:tentative="1">
+      <w:start w:val="1"/>
+      <w:numFmt w:val="bullet"/>
+      <w:lvlText w:val=""/>
+      <w:lvlJc w:val="left"/>
+      <w:pPr>
+        <w:tabs>
+          <w:tab w:val="num" w:pos="3600"/>
+        </w:tabs>
+        <w:ind w:left="3600" w:hanging="360"/>
+      </w:pPr>
+      <w:rPr>
+        <w:rFonts w:ascii="Wingdings" w:hAnsi="Wingdings" w:hint="default"/>
+        <w:sz w:val="20"/>
+      </w:rPr>
+    </w:lvl>
+    <w:lvl w:ilvl="5" w:tentative="1">
+      <w:start w:val="1"/>
+      <w:numFmt w:val="bullet"/>
+      <w:lvlText w:val=""/>
+      <w:lvlJc w:val="left"/>
+      <w:pPr>
+        <w:tabs>
+          <w:tab w:val="num" w:pos="4320"/>
+        </w:tabs>
+        <w:ind w:left="4320" w:hanging="360"/>
+      </w:pPr>
+      <w:rPr>
+        <w:rFonts w:ascii="Wingdings" w:hAnsi="Wingdings" w:hint="default"/>
+        <w:sz w:val="20"/>
+      </w:rPr>
+    </w:lvl>
+    <w:lvl w:ilvl="6" w:tentative="1">
+      <w:start w:val="1"/>
+      <w:numFmt w:val="bullet"/>
+      <w:lvlText w:val=""/>
+      <w:lvlJc w:val="left"/>
+      <w:pPr>
+        <w:tabs>
+          <w:tab w:val="num" w:pos="5040"/>
+        </w:tabs>
+        <w:ind w:left="5040" w:hanging="360"/>
+      </w:pPr>
+      <w:rPr>
+        <w:rFonts w:ascii="Wingdings" w:hAnsi="Wingdings" w:hint="default"/>
+        <w:sz w:val="20"/>
+      </w:rPr>
+    </w:lvl>
+    <w:lvl w:ilvl="7" w:tentative="1">
+      <w:start w:val="1"/>
+      <w:numFmt w:val="bullet"/>
+      <w:lvlText w:val=""/>
+      <w:lvlJc w:val="left"/>
+      <w:pPr>
+        <w:tabs>
+          <w:tab w:val="num" w:pos="5760"/>
+        </w:tabs>
+        <w:ind w:left="5760" w:hanging="360"/>
+      </w:pPr>
+      <w:rPr>
+        <w:rFonts w:ascii="Wingdings" w:hAnsi="Wingdings" w:hint="default"/>
+        <w:sz w:val="20"/>
+      </w:rPr>
+    </w:lvl>
+    <w:lvl w:ilvl="8" w:tentative="1">
+      <w:start w:val="1"/>
+      <w:numFmt w:val="bullet"/>
+      <w:lvlText w:val=""/>
+      <w:lvlJc w:val="left"/>
+      <w:pPr>
+        <w:tabs>
+          <w:tab w:val="num" w:pos="6480"/>
+        </w:tabs>
+        <w:ind w:left="6480" w:hanging="360"/>
+      </w:pPr>
+      <w:rPr>
+        <w:rFonts w:ascii="Wingdings" w:hAnsi="Wingdings" w:hint="default"/>
+        <w:sz w:val="20"/>
+      </w:rPr>
+    </w:lvl>
+  </w:abstractNum>
+  <w:num w:numId="1" w16cid:durableId="747535451">
+    <w:abstractNumId w:val="2"/>
+  </w:num>
+  <w:num w:numId="2" w16cid:durableId="337125439">
+    <w:abstractNumId w:val="3"/>
+  </w:num>
+  <w:num w:numId="3" w16cid:durableId="713457425">
+    <w:abstractNumId w:val="1"/>
+  </w:num>
+  <w:num w:numId="4" w16cid:durableId="318655518">
+    <w:abstractNumId w:val="0"/>
+  </w:num>
+</w:numbering>
 </file>
 
 <file path=word/styles.xml><?xml version="1.0" encoding="utf-8"?>
